--- a/Chapter4.docx
+++ b/Chapter4.docx
@@ -189,6 +189,9 @@
         <w:t xml:space="preserve"> In this study, the implementation of the</w:t>
       </w:r>
       <w:r>
+        <w:t xml:space="preserve">  </w:t>
+      </w:r>
+      <w:r>
         <w:rPr>
           <w:spacing w:val="-57"/>
         </w:rPr>
@@ -204,7 +207,10 @@
         <w:t xml:space="preserve"> </w:t>
       </w:r>
       <w:r>
-        <w:t>pandas,</w:t>
+        <w:t>P</w:t>
+      </w:r>
+      <w:r>
+        <w:t>andas,</w:t>
       </w:r>
       <w:r>
         <w:rPr>
@@ -212,8 +218,56 @@
         </w:rPr>
         <w:t xml:space="preserve"> </w:t>
       </w:r>
-      <w:r>
-        <w:t>NumPy, Seaborn, Matplotlib ,Sklearn, keras, tensorflow.</w:t>
+      <w:proofErr w:type="spellStart"/>
+      <w:r>
+        <w:t>NumPy</w:t>
+      </w:r>
+      <w:proofErr w:type="spellEnd"/>
+      <w:r>
+        <w:t xml:space="preserve">, </w:t>
+      </w:r>
+      <w:proofErr w:type="spellStart"/>
+      <w:r>
+        <w:t>Seaborn</w:t>
+      </w:r>
+      <w:proofErr w:type="spellEnd"/>
+      <w:r>
+        <w:t xml:space="preserve">, </w:t>
+      </w:r>
+      <w:proofErr w:type="spellStart"/>
+      <w:r>
+        <w:t>Matplotlib</w:t>
+      </w:r>
+      <w:proofErr w:type="spellEnd"/>
+      <w:r>
+        <w:t>,</w:t>
+      </w:r>
+      <w:r>
+        <w:t xml:space="preserve"> </w:t>
+      </w:r>
+      <w:proofErr w:type="spellStart"/>
+      <w:r>
+        <w:t>Sklearn</w:t>
+      </w:r>
+      <w:proofErr w:type="spellEnd"/>
+      <w:r>
+        <w:t xml:space="preserve">, </w:t>
+      </w:r>
+      <w:proofErr w:type="spellStart"/>
+      <w:r>
+        <w:t>keras</w:t>
+      </w:r>
+      <w:proofErr w:type="spellEnd"/>
+      <w:r>
+        <w:t xml:space="preserve">, </w:t>
+      </w:r>
+      <w:proofErr w:type="spellStart"/>
+      <w:r>
+        <w:t>tensorflow</w:t>
+      </w:r>
+      <w:proofErr w:type="spellEnd"/>
+      <w:r>
+        <w:t>.</w:t>
       </w:r>
     </w:p>
     <w:p>
@@ -231,9 +285,11 @@
       <w:r>
         <w:t xml:space="preserve">4.2.1 </w:t>
       </w:r>
+      <w:proofErr w:type="spellStart"/>
       <w:r>
         <w:t>Jupyter</w:t>
       </w:r>
+      <w:proofErr w:type="spellEnd"/>
       <w:r>
         <w:rPr>
           <w:spacing w:val="-2"/>
@@ -261,9 +317,11 @@
         <w:ind w:right="107"/>
         <w:jc w:val="both"/>
       </w:pPr>
+      <w:proofErr w:type="spellStart"/>
       <w:r>
         <w:t>Jupyter</w:t>
       </w:r>
+      <w:proofErr w:type="spellEnd"/>
       <w:r>
         <w:rPr>
           <w:spacing w:val="1"/>
@@ -288,9 +346,11 @@
         </w:rPr>
         <w:t xml:space="preserve"> </w:t>
       </w:r>
+      <w:proofErr w:type="spellStart"/>
       <w:r>
         <w:t>IPython</w:t>
       </w:r>
+      <w:proofErr w:type="spellEnd"/>
       <w:r>
         <w:rPr>
           <w:spacing w:val="1"/>
@@ -423,9 +483,11 @@
         </w:rPr>
         <w:t xml:space="preserve"> </w:t>
       </w:r>
+      <w:proofErr w:type="spellStart"/>
       <w:r>
         <w:t>Jupyter</w:t>
       </w:r>
+      <w:proofErr w:type="spellEnd"/>
       <w:r>
         <w:rPr>
           <w:spacing w:val="-4"/>
@@ -450,9 +512,11 @@
         </w:rPr>
         <w:t xml:space="preserve"> </w:t>
       </w:r>
+      <w:proofErr w:type="spellStart"/>
       <w:r>
         <w:t>Jupyter</w:t>
       </w:r>
+      <w:proofErr w:type="spellEnd"/>
       <w:r>
         <w:rPr>
           <w:spacing w:val="-4"/>
@@ -495,8 +559,13 @@
         </w:rPr>
         <w:t xml:space="preserve"> </w:t>
       </w:r>
-      <w:r>
-        <w:t>Jupyter document relying upon setting. Users may create and share documents with live code,</w:t>
+      <w:proofErr w:type="spellStart"/>
+      <w:r>
+        <w:t>Jupyter</w:t>
+      </w:r>
+      <w:proofErr w:type="spellEnd"/>
+      <w:r>
+        <w:t xml:space="preserve"> document relying upon setting. Users may create and share documents with live code,</w:t>
       </w:r>
       <w:r>
         <w:rPr>
@@ -505,7 +574,15 @@
         <w:t xml:space="preserve"> </w:t>
       </w:r>
       <w:r>
-        <w:t>equations, visuals, and narrative text with the open-source Jupyter Notebook program. A</w:t>
+        <w:t xml:space="preserve">equations, visuals, and narrative text with the open-source </w:t>
+      </w:r>
+      <w:proofErr w:type="spellStart"/>
+      <w:r>
+        <w:t>Jupyter</w:t>
+      </w:r>
+      <w:proofErr w:type="spellEnd"/>
+      <w:r>
+        <w:t xml:space="preserve"> Notebook program. A</w:t>
       </w:r>
       <w:r>
         <w:rPr>
@@ -513,9 +590,11 @@
         </w:rPr>
         <w:t xml:space="preserve"> </w:t>
       </w:r>
+      <w:proofErr w:type="spellStart"/>
       <w:r>
         <w:t>Jupyter</w:t>
       </w:r>
+      <w:proofErr w:type="spellEnd"/>
       <w:r>
         <w:rPr>
           <w:spacing w:val="24"/>
@@ -810,8 +889,18 @@
         </w:rPr>
         <w:t xml:space="preserve"> </w:t>
       </w:r>
-      <w:r>
-        <w:t>".ipynb"</w:t>
+      <w:proofErr w:type="gramStart"/>
+      <w:r>
+        <w:t>".</w:t>
+      </w:r>
+      <w:proofErr w:type="spellStart"/>
+      <w:r>
+        <w:t>ipynb</w:t>
+      </w:r>
+      <w:proofErr w:type="spellEnd"/>
+      <w:proofErr w:type="gramEnd"/>
+      <w:r>
+        <w:t>"</w:t>
       </w:r>
       <w:r>
         <w:rPr>
@@ -928,8 +1017,25 @@
         <w:t xml:space="preserve"> </w:t>
       </w:r>
       <w:r>
-        <w:t>Notebook has support for over 40 programming languages, including Python, R, Julia and</w:t>
-      </w:r>
+        <w:t>Notebook has support for over 40 programming languages, including Python, R, Julia</w:t>
+      </w:r>
+      <w:r>
+        <w:t>,</w:t>
+      </w:r>
+      <w:r>
+        <w:t xml:space="preserve"> Scalia</w:t>
+      </w:r>
+      <w:r>
+        <w:t xml:space="preserve"> and many more</w:t>
+      </w:r>
+      <w:r>
+        <w:t xml:space="preserve">. Notebooks can be shared with others using email, Dropbox, GitHub and the </w:t>
+      </w:r>
+      <w:proofErr w:type="spellStart"/>
+      <w:r>
+        <w:t>Jupyter</w:t>
+      </w:r>
+      <w:proofErr w:type="spellEnd"/>
       <w:r>
         <w:rPr>
           <w:spacing w:val="1"/>
@@ -937,15 +1043,6 @@
         <w:t xml:space="preserve"> </w:t>
       </w:r>
       <w:r>
-        <w:t>Scalia. Notebooks can be shared with others using email, Dropbox, GitHub and the Jupyter</w:t>
-      </w:r>
-      <w:r>
-        <w:rPr>
-          <w:spacing w:val="1"/>
-        </w:rPr>
-        <w:t xml:space="preserve"> </w:t>
-      </w:r>
-      <w:r>
         <w:t>Notebook</w:t>
       </w:r>
       <w:r>
@@ -1099,8 +1196,35 @@
         <w:t xml:space="preserve"> </w:t>
       </w:r>
       <w:r>
-        <w:t>tools such as Pandas, Scikit-learn, ggplot2, TensorFlow and so on. Figure 4.1 shows Jupyter</w:t>
-      </w:r>
+        <w:rPr>
+          <w:spacing w:val="-57"/>
+        </w:rPr>
+        <w:t xml:space="preserve">       </w:t>
+      </w:r>
+      <w:r>
+        <w:t xml:space="preserve">tools such as Pandas, </w:t>
+      </w:r>
+      <w:proofErr w:type="spellStart"/>
+      <w:r>
+        <w:t>Scikit</w:t>
+      </w:r>
+      <w:proofErr w:type="spellEnd"/>
+      <w:r>
+        <w:t xml:space="preserve">-learn, ggplot2, </w:t>
+      </w:r>
+      <w:proofErr w:type="spellStart"/>
+      <w:r>
+        <w:t>TensorFlow</w:t>
+      </w:r>
+      <w:proofErr w:type="spellEnd"/>
+      <w:r>
+        <w:t xml:space="preserve"> and so on. Figure 4.1 shows </w:t>
+      </w:r>
+      <w:proofErr w:type="spellStart"/>
+      <w:r>
+        <w:t>Jupyter</w:t>
+      </w:r>
+      <w:proofErr w:type="spellEnd"/>
       <w:r>
         <w:rPr>
           <w:spacing w:val="1"/>
@@ -1335,9 +1459,11 @@
         </w:rPr>
         <w:t xml:space="preserve"> </w:t>
       </w:r>
+      <w:proofErr w:type="spellStart"/>
       <w:r>
         <w:t>macOS</w:t>
       </w:r>
+      <w:proofErr w:type="spellEnd"/>
       <w:r>
         <w:rPr>
           <w:spacing w:val="-4"/>
@@ -1425,12 +1551,14 @@
         </w:rPr>
         <w:t xml:space="preserve"> </w:t>
       </w:r>
+      <w:proofErr w:type="spellStart"/>
       <w:r>
         <w:rPr>
           <w:spacing w:val="-1"/>
         </w:rPr>
         <w:t>TypeScript</w:t>
       </w:r>
+      <w:proofErr w:type="spellEnd"/>
       <w:r>
         <w:rPr>
           <w:spacing w:val="-15"/>
@@ -1674,8 +1802,13 @@
         </w:rPr>
         <w:t xml:space="preserve"> </w:t>
       </w:r>
-      <w:r>
-        <w:t>Git.</w:t>
+      <w:proofErr w:type="spellStart"/>
+      <w:r>
+        <w:t>Git</w:t>
+      </w:r>
+      <w:proofErr w:type="spellEnd"/>
+      <w:r>
+        <w:t>.</w:t>
       </w:r>
       <w:r>
         <w:rPr>
@@ -1793,11 +1926,19 @@
         </w:rPr>
         <w:t xml:space="preserve"> </w:t>
       </w:r>
+      <w:proofErr w:type="spellStart"/>
       <w:r>
         <w:rPr>
           <w:spacing w:val="-1"/>
         </w:rPr>
-        <w:t xml:space="preserve">Jupyter notebook embedded in a </w:t>
+        <w:t>Jupyter</w:t>
+      </w:r>
+      <w:proofErr w:type="spellEnd"/>
+      <w:r>
+        <w:rPr>
+          <w:spacing w:val="-1"/>
+        </w:rPr>
+        <w:t xml:space="preserve"> notebook embedded in a </w:t>
       </w:r>
       <w:r>
         <w:t>VS Code</w:t>
@@ -1864,13 +2005,17 @@
         <w:jc w:val="both"/>
       </w:pPr>
       <w:r>
-        <w:t>Model evaluation assesses the performance of a machine learning model by comparing its predictions to the actual outcomes. Common evaluation metrics for sentiment classification models include accuracy, precision, recall, F1 score, and are</w:t>
+        <w:t>Model evaluation assesses the performance of a machine learning model by comparing its predictions to the actual outcomes. Common evaluation metrics for sentiment classification models include accuracy, precision, recall, F1 score,</w:t>
+      </w:r>
+      <w:r>
+        <w:t xml:space="preserve"> running time</w:t>
+      </w:r>
+      <w:r>
+        <w:t xml:space="preserve"> and are</w:t>
       </w:r>
       <w:r>
         <w:t>a under the ROC curve (AUC-ROC)</w:t>
       </w:r>
-      <w:bookmarkStart w:id="0" w:name="_GoBack"/>
-      <w:bookmarkEnd w:id="0"/>
       <w:r>
         <w:t>.</w:t>
       </w:r>
@@ -3750,11 +3895,13 @@
         <w:spacing w:before="61"/>
         <w:jc w:val="left"/>
         <w:rPr>
-          <w:sz w:val="24"/>
-        </w:rPr>
-      </w:pPr>
-      <w:r>
-        <w:rPr>
+          <w:b/>
+          <w:sz w:val="24"/>
+        </w:rPr>
+      </w:pPr>
+      <w:r>
+        <w:rPr>
+          <w:b/>
           <w:sz w:val="24"/>
         </w:rPr>
         <w:lastRenderedPageBreak/>
@@ -3872,7 +4019,8 @@
         <w:spacing w:before="212" w:line="234" w:lineRule="exact"/>
         <w:ind w:left="1600"/>
         <w:rPr>
-          <w:rFonts w:eastAsia="Cambria Math"/>
+          <w:rFonts w:ascii="Cambria Math" w:eastAsia="Cambria Math" w:hAnsi="Cambria Math" w:cs="Cambria Math"/>
+          <w:vertAlign w:val="superscript"/>
         </w:rPr>
       </w:pPr>
       <w:r>
@@ -3981,7 +4129,7 @@
           <w:rFonts w:eastAsia="Cambria Math"/>
           <w:vertAlign w:val="superscript"/>
         </w:rPr>
-        <w:t>6</w:t>
+        <w:t>+</w:t>
       </w:r>
       <w:r>
         <w:rPr>
@@ -3990,6 +4138,19 @@
         </w:rPr>
         <w:t>𝑇𝑁</w:t>
       </w:r>
+    </w:p>
+    <w:p>
+      <w:pPr>
+        <w:pStyle w:val="BodyText"/>
+        <w:tabs>
+          <w:tab w:val="left" w:pos="3127"/>
+        </w:tabs>
+        <w:spacing w:before="212" w:line="234" w:lineRule="exact"/>
+        <w:ind w:left="1600"/>
+        <w:rPr>
+          <w:rFonts w:eastAsia="Cambria Math"/>
+        </w:rPr>
+      </w:pPr>
     </w:p>
     <w:p>
       <w:pPr>
@@ -4015,7 +4176,7 @@
           <w:w w:val="110"/>
           <w:sz w:val="17"/>
         </w:rPr>
-        <w:t>6</w:t>
+        <w:t>+</w:t>
       </w:r>
       <w:r>
         <w:rPr>
@@ -4031,7 +4192,7 @@
           <w:w w:val="110"/>
           <w:sz w:val="17"/>
         </w:rPr>
-        <w:t>6</w:t>
+        <w:t>+</w:t>
       </w:r>
       <w:r>
         <w:rPr>
@@ -4047,7 +4208,7 @@
           <w:w w:val="110"/>
           <w:sz w:val="17"/>
         </w:rPr>
-        <w:t>6</w:t>
+        <w:t>+</w:t>
       </w:r>
       <w:r>
         <w:rPr>
@@ -4124,17 +4285,20 @@
         <w:ind w:hanging="427"/>
         <w:jc w:val="left"/>
         <w:rPr>
-          <w:sz w:val="24"/>
-        </w:rPr>
-      </w:pPr>
-      <w:r>
-        <w:rPr>
+          <w:b/>
+          <w:sz w:val="24"/>
+        </w:rPr>
+      </w:pPr>
+      <w:r>
+        <w:rPr>
+          <w:b/>
           <w:sz w:val="24"/>
         </w:rPr>
         <w:t>Precision</w:t>
       </w:r>
       <w:r>
         <w:rPr>
+          <w:b/>
           <w:sz w:val="24"/>
         </w:rPr>
         <w:tab/>
@@ -4333,7 +4497,8 @@
         <w:spacing w:before="217" w:line="234" w:lineRule="exact"/>
         <w:ind w:left="1600"/>
         <w:rPr>
-          <w:rFonts w:eastAsia="Cambria Math"/>
+          <w:rFonts w:ascii="Cambria Math" w:eastAsia="Cambria Math" w:hAnsi="Cambria Math" w:cs="Cambria Math"/>
+          <w:vertAlign w:val="superscript"/>
         </w:rPr>
       </w:pPr>
       <w:r>
@@ -4440,6 +4605,19 @@
     </w:p>
     <w:p>
       <w:pPr>
+        <w:pStyle w:val="BodyText"/>
+        <w:tabs>
+          <w:tab w:val="left" w:pos="2920"/>
+        </w:tabs>
+        <w:spacing w:before="217" w:line="234" w:lineRule="exact"/>
+        <w:ind w:left="1600"/>
+        <w:rPr>
+          <w:rFonts w:eastAsia="Cambria Math"/>
+        </w:rPr>
+      </w:pPr>
+    </w:p>
+    <w:p>
+      <w:pPr>
         <w:spacing w:line="152" w:lineRule="exact"/>
         <w:ind w:right="38"/>
         <w:jc w:val="right"/>
@@ -4462,7 +4640,7 @@
           <w:w w:val="110"/>
           <w:sz w:val="17"/>
         </w:rPr>
-        <w:t>6</w:t>
+        <w:t>+</w:t>
       </w:r>
       <w:r>
         <w:rPr>
@@ -4496,17 +4674,20 @@
         <w:ind w:hanging="461"/>
         <w:jc w:val="left"/>
         <w:rPr>
-          <w:sz w:val="24"/>
-        </w:rPr>
-      </w:pPr>
-      <w:r>
-        <w:rPr>
+          <w:b/>
+          <w:sz w:val="24"/>
+        </w:rPr>
+      </w:pPr>
+      <w:r>
+        <w:rPr>
+          <w:b/>
           <w:sz w:val="24"/>
         </w:rPr>
         <w:t>Recall</w:t>
       </w:r>
       <w:r>
         <w:rPr>
+          <w:b/>
           <w:spacing w:val="-2"/>
           <w:sz w:val="24"/>
         </w:rPr>
@@ -4514,12 +4695,14 @@
       </w:r>
       <w:r>
         <w:rPr>
+          <w:b/>
           <w:sz w:val="24"/>
         </w:rPr>
         <w:t>or</w:t>
       </w:r>
       <w:r>
         <w:rPr>
+          <w:b/>
           <w:spacing w:val="-1"/>
           <w:sz w:val="24"/>
         </w:rPr>
@@ -4527,6 +4710,7 @@
       </w:r>
       <w:r>
         <w:rPr>
+          <w:b/>
           <w:sz w:val="24"/>
         </w:rPr>
         <w:t>Sensitivity</w:t>
@@ -4794,7 +4978,8 @@
         <w:spacing w:before="212" w:line="234" w:lineRule="exact"/>
         <w:ind w:left="1600"/>
         <w:rPr>
-          <w:rFonts w:eastAsia="Cambria Math"/>
+          <w:rFonts w:ascii="Cambria Math" w:eastAsia="Cambria Math" w:hAnsi="Cambria Math" w:cs="Cambria Math"/>
+          <w:vertAlign w:val="superscript"/>
         </w:rPr>
       </w:pPr>
       <w:r>
@@ -4901,6 +5086,19 @@
     </w:p>
     <w:p>
       <w:pPr>
+        <w:pStyle w:val="BodyText"/>
+        <w:tabs>
+          <w:tab w:val="left" w:pos="2649"/>
+        </w:tabs>
+        <w:spacing w:before="212" w:line="234" w:lineRule="exact"/>
+        <w:ind w:left="1600"/>
+        <w:rPr>
+          <w:rFonts w:eastAsia="Cambria Math"/>
+        </w:rPr>
+      </w:pPr>
+    </w:p>
+    <w:p>
+      <w:pPr>
         <w:spacing w:line="152" w:lineRule="exact"/>
         <w:ind w:right="38"/>
         <w:jc w:val="right"/>
@@ -4923,7 +5121,7 @@
           <w:w w:val="110"/>
           <w:sz w:val="17"/>
         </w:rPr>
-        <w:t>6</w:t>
+        <w:t>+</w:t>
       </w:r>
       <w:r>
         <w:rPr>
@@ -5000,17 +5198,20 @@
         <w:ind w:hanging="454"/>
         <w:jc w:val="left"/>
         <w:rPr>
-          <w:sz w:val="24"/>
-        </w:rPr>
-      </w:pPr>
-      <w:r>
-        <w:rPr>
+          <w:b/>
+          <w:sz w:val="24"/>
+        </w:rPr>
+      </w:pPr>
+      <w:r>
+        <w:rPr>
+          <w:b/>
           <w:sz w:val="24"/>
         </w:rPr>
         <w:t>F1</w:t>
       </w:r>
       <w:r>
         <w:rPr>
+          <w:b/>
           <w:spacing w:val="-1"/>
           <w:sz w:val="24"/>
         </w:rPr>
@@ -5018,6 +5219,7 @@
       </w:r>
       <w:r>
         <w:rPr>
+          <w:b/>
           <w:sz w:val="24"/>
         </w:rPr>
         <w:t>Score</w:t>
@@ -5378,6 +5580,7 @@
         <w:ind w:left="460" w:right="1567" w:firstLine="420"/>
       </w:pPr>
       <w:r>
+        <w:lastRenderedPageBreak/>
         <w:t>F1</w:t>
       </w:r>
       <w:r>
@@ -5486,19 +5689,29 @@
         <w:t xml:space="preserve"> </w:t>
       </w:r>
       <w:r>
+        <w:rPr>
+          <w:b/>
+        </w:rPr>
         <w:t>v</w:t>
       </w:r>
       <w:r>
+        <w:rPr>
+          <w:b/>
+        </w:rPr>
         <w:tab/>
         <w:t>Area</w:t>
       </w:r>
       <w:r>
         <w:rPr>
+          <w:b/>
           <w:spacing w:val="-2"/>
         </w:rPr>
         <w:t xml:space="preserve"> </w:t>
       </w:r>
       <w:r>
+        <w:rPr>
+          <w:b/>
+        </w:rPr>
         <w:t>Under ROC Curve</w:t>
       </w:r>
     </w:p>
@@ -5510,7 +5723,6 @@
         <w:jc w:val="both"/>
       </w:pPr>
       <w:r>
-        <w:lastRenderedPageBreak/>
         <w:t>AUC (Area Under Curve)-ROC (Receiver Operating Characteristic) is a performance</w:t>
       </w:r>
       <w:r>
@@ -5906,746 +6118,31 @@
     </w:p>
     <w:p>
       <w:pPr>
-        <w:pStyle w:val="Heading1"/>
-        <w:keepNext w:val="0"/>
-        <w:keepLines w:val="0"/>
-        <w:widowControl w:val="0"/>
-        <w:tabs>
-          <w:tab w:val="left" w:pos="880"/>
-        </w:tabs>
-        <w:autoSpaceDE w:val="0"/>
-        <w:autoSpaceDN w:val="0"/>
-        <w:spacing w:before="0" w:line="240" w:lineRule="auto"/>
-        <w:jc w:val="both"/>
-        <w:rPr>
-          <w:rFonts w:cs="Times New Roman"/>
-        </w:rPr>
-      </w:pPr>
-      <w:r>
-        <w:rPr>
-          <w:rFonts w:cs="Times New Roman"/>
-        </w:rPr>
+        <w:pStyle w:val="Heading2"/>
+      </w:pPr>
+      <w:r>
+        <w:t xml:space="preserve">4,4 </w:t>
+      </w:r>
+      <w:r>
         <w:t>Result</w:t>
       </w:r>
       <w:r>
         <w:rPr>
-          <w:rFonts w:cs="Times New Roman"/>
           <w:spacing w:val="-1"/>
         </w:rPr>
         <w:t xml:space="preserve"> </w:t>
       </w:r>
       <w:r>
-        <w:rPr>
-          <w:rFonts w:cs="Times New Roman"/>
-        </w:rPr>
         <w:t>and</w:t>
       </w:r>
       <w:r>
         <w:rPr>
-          <w:rFonts w:cs="Times New Roman"/>
           <w:spacing w:val="-1"/>
         </w:rPr>
         <w:t xml:space="preserve"> </w:t>
       </w:r>
       <w:r>
-        <w:rPr>
-          <w:rFonts w:cs="Times New Roman"/>
-        </w:rPr>
         <w:t>Discussion</w:t>
-      </w:r>
-    </w:p>
-    <w:p>
-      <w:pPr>
-        <w:pStyle w:val="BodyText"/>
-        <w:rPr>
-          <w:b/>
-        </w:rPr>
-      </w:pPr>
-    </w:p>
-    <w:p>
-      <w:pPr>
-        <w:pStyle w:val="BodyText"/>
-        <w:spacing w:line="360" w:lineRule="auto"/>
-      </w:pPr>
-      <w:r>
-        <w:t>From</w:t>
-      </w:r>
-      <w:r>
-        <w:rPr>
-          <w:spacing w:val="11"/>
-        </w:rPr>
-        <w:t xml:space="preserve"> </w:t>
-      </w:r>
-      <w:r>
-        <w:t>the</w:t>
-      </w:r>
-      <w:r>
-        <w:rPr>
-          <w:spacing w:val="12"/>
-        </w:rPr>
-        <w:t xml:space="preserve"> </w:t>
-      </w:r>
-      <w:r>
-        <w:t>experiment</w:t>
-      </w:r>
-      <w:r>
-        <w:rPr>
-          <w:spacing w:val="11"/>
-        </w:rPr>
-        <w:t xml:space="preserve"> </w:t>
-      </w:r>
-      <w:r>
-        <w:t>carried</w:t>
-      </w:r>
-      <w:r>
-        <w:rPr>
-          <w:spacing w:val="12"/>
-        </w:rPr>
-        <w:t xml:space="preserve"> </w:t>
-      </w:r>
-      <w:r>
-        <w:t>out</w:t>
-      </w:r>
-      <w:r>
-        <w:rPr>
-          <w:spacing w:val="11"/>
-        </w:rPr>
-        <w:t xml:space="preserve"> </w:t>
-      </w:r>
-      <w:r>
-        <w:t>for</w:t>
-      </w:r>
-      <w:r>
-        <w:rPr>
-          <w:spacing w:val="12"/>
-        </w:rPr>
-        <w:t xml:space="preserve"> </w:t>
-      </w:r>
-      <w:r>
-        <w:t>the</w:t>
-      </w:r>
-      <w:r>
-        <w:rPr>
-          <w:spacing w:val="11"/>
-        </w:rPr>
-        <w:t xml:space="preserve"> </w:t>
-      </w:r>
-      <w:r>
-        <w:t>aforementioned</w:t>
-      </w:r>
-      <w:r>
-        <w:rPr>
-          <w:spacing w:val="12"/>
-        </w:rPr>
-        <w:t xml:space="preserve"> </w:t>
-      </w:r>
-      <w:r>
-        <w:t>techniques,</w:t>
-      </w:r>
-      <w:r>
-        <w:rPr>
-          <w:spacing w:val="11"/>
-        </w:rPr>
-        <w:t xml:space="preserve"> </w:t>
-      </w:r>
-      <w:r>
-        <w:t>Figures</w:t>
-      </w:r>
-      <w:r>
-        <w:rPr>
-          <w:spacing w:val="12"/>
-        </w:rPr>
-        <w:t xml:space="preserve"> </w:t>
-      </w:r>
-      <w:r>
-        <w:t>4.3,</w:t>
-      </w:r>
-      <w:r>
-        <w:rPr>
-          <w:spacing w:val="11"/>
-        </w:rPr>
-        <w:t xml:space="preserve"> </w:t>
-      </w:r>
-      <w:r>
-        <w:t>4.4,</w:t>
-      </w:r>
-      <w:r>
-        <w:rPr>
-          <w:spacing w:val="12"/>
-        </w:rPr>
-        <w:t xml:space="preserve"> </w:t>
-      </w:r>
-      <w:r>
-        <w:t>4.5</w:t>
-      </w:r>
-      <w:r>
-        <w:rPr>
-          <w:spacing w:val="12"/>
-        </w:rPr>
-        <w:t xml:space="preserve"> </w:t>
-      </w:r>
-      <w:r>
-        <w:t>and</w:t>
-      </w:r>
-    </w:p>
-    <w:p>
-      <w:pPr>
-        <w:pStyle w:val="BodyText"/>
-        <w:spacing w:before="1" w:line="360" w:lineRule="auto"/>
-        <w:ind w:right="107"/>
-        <w:jc w:val="both"/>
-      </w:pPr>
-      <w:r>
-        <w:t>4.6 show the confusion matrix result of the Support Vector Machine, K-Nearest Neighbor,</w:t>
-      </w:r>
-      <w:r>
-        <w:rPr>
-          <w:spacing w:val="1"/>
-        </w:rPr>
-        <w:t xml:space="preserve"> </w:t>
-      </w:r>
-      <w:r>
-        <w:t>Random Forest and Ensemble respectively, in which the ensemble proved best among them.</w:t>
-      </w:r>
-      <w:r>
-        <w:rPr>
-          <w:spacing w:val="1"/>
-        </w:rPr>
-        <w:t xml:space="preserve"> </w:t>
-      </w:r>
-      <w:r>
-        <w:t>The ensemble (SVM, KNN, RF) had an Accuracy of 97.41%, Precision of 97.73%, Recall of</w:t>
-      </w:r>
-      <w:r>
-        <w:rPr>
-          <w:spacing w:val="1"/>
-        </w:rPr>
-        <w:t xml:space="preserve"> </w:t>
-      </w:r>
-      <w:r>
-        <w:t>95.31%</w:t>
-      </w:r>
-      <w:r>
-        <w:rPr>
-          <w:spacing w:val="-11"/>
-        </w:rPr>
-        <w:t xml:space="preserve"> </w:t>
-      </w:r>
-      <w:r>
-        <w:t>and</w:t>
-      </w:r>
-      <w:r>
-        <w:rPr>
-          <w:spacing w:val="-10"/>
-        </w:rPr>
-        <w:t xml:space="preserve"> </w:t>
-      </w:r>
-      <w:r>
-        <w:t>F1-Score</w:t>
-      </w:r>
-      <w:r>
-        <w:rPr>
-          <w:spacing w:val="-10"/>
-        </w:rPr>
-        <w:t xml:space="preserve"> </w:t>
-      </w:r>
-      <w:r>
-        <w:t>of</w:t>
-      </w:r>
-      <w:r>
-        <w:rPr>
-          <w:spacing w:val="-10"/>
-        </w:rPr>
-        <w:t xml:space="preserve"> </w:t>
-      </w:r>
-      <w:r>
-        <w:t>96.51.</w:t>
-      </w:r>
-      <w:r>
-        <w:rPr>
-          <w:spacing w:val="-10"/>
-        </w:rPr>
-        <w:t xml:space="preserve"> </w:t>
-      </w:r>
-      <w:r>
-        <w:t>Support</w:t>
-      </w:r>
-      <w:r>
-        <w:rPr>
-          <w:spacing w:val="-10"/>
-        </w:rPr>
-        <w:t xml:space="preserve"> </w:t>
-      </w:r>
-      <w:r>
-        <w:t>Vector</w:t>
-      </w:r>
-      <w:r>
-        <w:rPr>
-          <w:spacing w:val="-10"/>
-        </w:rPr>
-        <w:t xml:space="preserve"> </w:t>
-      </w:r>
-      <w:r>
-        <w:t>Machine</w:t>
-      </w:r>
-      <w:r>
-        <w:rPr>
-          <w:spacing w:val="-10"/>
-        </w:rPr>
-        <w:t xml:space="preserve"> </w:t>
-      </w:r>
-      <w:r>
-        <w:t>had</w:t>
-      </w:r>
-      <w:r>
-        <w:rPr>
-          <w:spacing w:val="-10"/>
-        </w:rPr>
-        <w:t xml:space="preserve"> </w:t>
-      </w:r>
-      <w:r>
-        <w:t>an</w:t>
-      </w:r>
-      <w:r>
-        <w:rPr>
-          <w:spacing w:val="-10"/>
-        </w:rPr>
-        <w:t xml:space="preserve"> </w:t>
-      </w:r>
-      <w:r>
-        <w:t>Accuracy</w:t>
-      </w:r>
-      <w:r>
-        <w:rPr>
-          <w:spacing w:val="-10"/>
-        </w:rPr>
-        <w:t xml:space="preserve"> </w:t>
-      </w:r>
-      <w:r>
-        <w:t>of</w:t>
-      </w:r>
-      <w:r>
-        <w:rPr>
-          <w:spacing w:val="-10"/>
-        </w:rPr>
-        <w:t xml:space="preserve"> </w:t>
-      </w:r>
-      <w:r>
-        <w:t>70.93%,</w:t>
-      </w:r>
-      <w:r>
-        <w:rPr>
-          <w:spacing w:val="-10"/>
-        </w:rPr>
-        <w:t xml:space="preserve"> </w:t>
-      </w:r>
-      <w:r>
-        <w:t>Precision</w:t>
-      </w:r>
-      <w:r>
-        <w:rPr>
-          <w:spacing w:val="-58"/>
-        </w:rPr>
-        <w:t xml:space="preserve"> </w:t>
-      </w:r>
-      <w:r>
-        <w:t>of 56.48%, Recall of 98.67% and F1-Score of 71.84%. K-Nearest Neighbor had an Accuracy</w:t>
-      </w:r>
-      <w:r>
-        <w:rPr>
-          <w:spacing w:val="1"/>
-        </w:rPr>
-        <w:t xml:space="preserve"> </w:t>
-      </w:r>
-      <w:r>
-        <w:t>of 76.82%, Precision of 65.50%, Recall of 80.97% and F1-Score of 72.42%. Random Forest</w:t>
-      </w:r>
-      <w:r>
-        <w:rPr>
-          <w:spacing w:val="1"/>
-        </w:rPr>
-        <w:t xml:space="preserve"> </w:t>
-      </w:r>
-      <w:r>
-        <w:t>had an Accuracy of 79.18%, Precision of 67.26%, Recall of 86.90% and F1-Score of 75.83%.</w:t>
-      </w:r>
-      <w:r>
-        <w:rPr>
-          <w:spacing w:val="1"/>
-        </w:rPr>
-        <w:t xml:space="preserve"> </w:t>
-      </w:r>
-      <w:r>
-        <w:t>In Table 4.1, the performance of the various machine learning models was compared and</w:t>
-      </w:r>
-      <w:r>
-        <w:rPr>
-          <w:spacing w:val="1"/>
-        </w:rPr>
-        <w:t xml:space="preserve"> </w:t>
-      </w:r>
-      <w:r>
-        <w:t>evaluated.</w:t>
-      </w:r>
-      <w:r>
-        <w:rPr>
-          <w:spacing w:val="-3"/>
-        </w:rPr>
-        <w:t xml:space="preserve"> </w:t>
-      </w:r>
-      <w:r>
-        <w:t>K</w:t>
-      </w:r>
-      <w:r>
-        <w:rPr>
-          <w:spacing w:val="-2"/>
-        </w:rPr>
-        <w:t xml:space="preserve"> </w:t>
-      </w:r>
-      <w:r>
-        <w:t>Nearest</w:t>
-      </w:r>
-      <w:r>
-        <w:rPr>
-          <w:spacing w:val="-2"/>
-        </w:rPr>
-        <w:t xml:space="preserve"> </w:t>
-      </w:r>
-      <w:r>
-        <w:t>Neighbors</w:t>
-      </w:r>
-      <w:r>
-        <w:rPr>
-          <w:spacing w:val="-3"/>
-        </w:rPr>
-        <w:t xml:space="preserve"> </w:t>
-      </w:r>
-      <w:r>
-        <w:t>had</w:t>
-      </w:r>
-      <w:r>
-        <w:rPr>
-          <w:spacing w:val="-2"/>
-        </w:rPr>
-        <w:t xml:space="preserve"> </w:t>
-      </w:r>
-      <w:r>
-        <w:t>the</w:t>
-      </w:r>
-      <w:r>
-        <w:rPr>
-          <w:spacing w:val="-2"/>
-        </w:rPr>
-        <w:t xml:space="preserve"> </w:t>
-      </w:r>
-      <w:r>
-        <w:t>lowest</w:t>
-      </w:r>
-      <w:r>
-        <w:rPr>
-          <w:spacing w:val="-2"/>
-        </w:rPr>
-        <w:t xml:space="preserve"> </w:t>
-      </w:r>
-      <w:r>
-        <w:t>computations</w:t>
-      </w:r>
-      <w:r>
-        <w:rPr>
-          <w:spacing w:val="-3"/>
-        </w:rPr>
-        <w:t xml:space="preserve"> </w:t>
-      </w:r>
-      <w:r>
-        <w:t>time</w:t>
-      </w:r>
-      <w:r>
-        <w:rPr>
-          <w:spacing w:val="-2"/>
-        </w:rPr>
-        <w:t xml:space="preserve"> </w:t>
-      </w:r>
-      <w:r>
-        <w:t>of</w:t>
-      </w:r>
-      <w:r>
-        <w:rPr>
-          <w:spacing w:val="-2"/>
-        </w:rPr>
-        <w:t xml:space="preserve"> </w:t>
-      </w:r>
-      <w:r>
-        <w:t>31.29</w:t>
-      </w:r>
-      <w:r>
-        <w:rPr>
-          <w:spacing w:val="-3"/>
-        </w:rPr>
-        <w:t xml:space="preserve"> </w:t>
-      </w:r>
-      <w:r>
-        <w:t>secs</w:t>
-      </w:r>
-      <w:r>
-        <w:rPr>
-          <w:spacing w:val="-2"/>
-        </w:rPr>
-        <w:t xml:space="preserve"> </w:t>
-      </w:r>
-      <w:r>
-        <w:t>while</w:t>
-      </w:r>
-      <w:r>
-        <w:rPr>
-          <w:spacing w:val="-2"/>
-        </w:rPr>
-        <w:t xml:space="preserve"> </w:t>
-      </w:r>
-      <w:r>
-        <w:t>Support</w:t>
-      </w:r>
-      <w:r>
-        <w:rPr>
-          <w:spacing w:val="-58"/>
-        </w:rPr>
-        <w:t xml:space="preserve"> </w:t>
-      </w:r>
-      <w:r>
-        <w:t>Vector Machines had the highest with 48.37 secs. The ensemble had the most Accuracy with</w:t>
-      </w:r>
-      <w:r>
-        <w:rPr>
-          <w:spacing w:val="1"/>
-        </w:rPr>
-        <w:t xml:space="preserve"> </w:t>
-      </w:r>
-      <w:r>
-        <w:t>97.41%</w:t>
-      </w:r>
-      <w:r>
-        <w:rPr>
-          <w:spacing w:val="1"/>
-        </w:rPr>
-        <w:t xml:space="preserve"> </w:t>
-      </w:r>
-      <w:r>
-        <w:t>while</w:t>
-      </w:r>
-      <w:r>
-        <w:rPr>
-          <w:spacing w:val="1"/>
-        </w:rPr>
-        <w:t xml:space="preserve"> </w:t>
-      </w:r>
-      <w:r>
-        <w:t>Support</w:t>
-      </w:r>
-      <w:r>
-        <w:rPr>
-          <w:spacing w:val="1"/>
-        </w:rPr>
-        <w:t xml:space="preserve"> </w:t>
-      </w:r>
-      <w:r>
-        <w:t>Vector</w:t>
-      </w:r>
-      <w:r>
-        <w:rPr>
-          <w:spacing w:val="1"/>
-        </w:rPr>
-        <w:t xml:space="preserve"> </w:t>
-      </w:r>
-      <w:r>
-        <w:t>Machines</w:t>
-      </w:r>
-      <w:r>
-        <w:rPr>
-          <w:spacing w:val="1"/>
-        </w:rPr>
-        <w:t xml:space="preserve"> </w:t>
-      </w:r>
-      <w:r>
-        <w:t>had</w:t>
-      </w:r>
-      <w:r>
-        <w:rPr>
-          <w:spacing w:val="1"/>
-        </w:rPr>
-        <w:t xml:space="preserve"> </w:t>
-      </w:r>
-      <w:r>
-        <w:t>the</w:t>
-      </w:r>
-      <w:r>
-        <w:rPr>
-          <w:spacing w:val="1"/>
-        </w:rPr>
-        <w:t xml:space="preserve"> </w:t>
-      </w:r>
-      <w:r>
-        <w:t>lowest</w:t>
-      </w:r>
-      <w:r>
-        <w:rPr>
-          <w:spacing w:val="1"/>
-        </w:rPr>
-        <w:t xml:space="preserve"> </w:t>
-      </w:r>
-      <w:r>
-        <w:t>with</w:t>
-      </w:r>
-      <w:r>
-        <w:rPr>
-          <w:spacing w:val="1"/>
-        </w:rPr>
-        <w:t xml:space="preserve"> </w:t>
-      </w:r>
-      <w:r>
-        <w:t>70.93%.</w:t>
-      </w:r>
-      <w:r>
-        <w:rPr>
-          <w:spacing w:val="1"/>
-        </w:rPr>
-        <w:t xml:space="preserve"> </w:t>
-      </w:r>
-      <w:r>
-        <w:t>The</w:t>
-      </w:r>
-      <w:r>
-        <w:rPr>
-          <w:spacing w:val="1"/>
-        </w:rPr>
-        <w:t xml:space="preserve"> </w:t>
-      </w:r>
-      <w:r>
-        <w:t>information</w:t>
-      </w:r>
-      <w:r>
-        <w:rPr>
-          <w:spacing w:val="-57"/>
-        </w:rPr>
-        <w:t xml:space="preserve"> </w:t>
-      </w:r>
-      <w:r>
-        <w:t>represented</w:t>
-      </w:r>
-      <w:r>
-        <w:rPr>
-          <w:spacing w:val="10"/>
-        </w:rPr>
-        <w:t xml:space="preserve"> </w:t>
-      </w:r>
-      <w:r>
-        <w:t>in</w:t>
-      </w:r>
-      <w:r>
-        <w:rPr>
-          <w:spacing w:val="10"/>
-        </w:rPr>
-        <w:t xml:space="preserve"> </w:t>
-      </w:r>
-      <w:r>
-        <w:t>Table</w:t>
-      </w:r>
-      <w:r>
-        <w:rPr>
-          <w:spacing w:val="10"/>
-        </w:rPr>
-        <w:t xml:space="preserve"> </w:t>
-      </w:r>
-      <w:r>
-        <w:t>4.1</w:t>
-      </w:r>
-      <w:r>
-        <w:rPr>
-          <w:spacing w:val="10"/>
-        </w:rPr>
-        <w:t xml:space="preserve"> </w:t>
-      </w:r>
-      <w:r>
-        <w:t>was</w:t>
-      </w:r>
-      <w:r>
-        <w:rPr>
-          <w:spacing w:val="11"/>
-        </w:rPr>
-        <w:t xml:space="preserve"> </w:t>
-      </w:r>
-      <w:r>
-        <w:t>further</w:t>
-      </w:r>
-      <w:r>
-        <w:rPr>
-          <w:spacing w:val="10"/>
-        </w:rPr>
-        <w:t xml:space="preserve"> </w:t>
-      </w:r>
-      <w:r>
-        <w:t>presented</w:t>
-      </w:r>
-      <w:r>
-        <w:rPr>
-          <w:spacing w:val="10"/>
-        </w:rPr>
-        <w:t xml:space="preserve"> </w:t>
-      </w:r>
-      <w:r>
-        <w:t>for</w:t>
-      </w:r>
-      <w:r>
-        <w:rPr>
-          <w:spacing w:val="10"/>
-        </w:rPr>
-        <w:t xml:space="preserve"> </w:t>
-      </w:r>
-      <w:r>
-        <w:t>graphical</w:t>
-      </w:r>
-      <w:r>
-        <w:rPr>
-          <w:spacing w:val="11"/>
-        </w:rPr>
-        <w:t xml:space="preserve"> </w:t>
-      </w:r>
-      <w:r>
-        <w:t>visualization</w:t>
-      </w:r>
-      <w:r>
-        <w:rPr>
-          <w:spacing w:val="10"/>
-        </w:rPr>
-        <w:t xml:space="preserve"> </w:t>
-      </w:r>
-      <w:r>
-        <w:t>as</w:t>
-      </w:r>
-      <w:r>
-        <w:rPr>
-          <w:spacing w:val="10"/>
-        </w:rPr>
-        <w:t xml:space="preserve"> </w:t>
-      </w:r>
-      <w:r>
-        <w:t>shown</w:t>
-      </w:r>
-      <w:r>
-        <w:rPr>
-          <w:spacing w:val="10"/>
-        </w:rPr>
-        <w:t xml:space="preserve"> </w:t>
-      </w:r>
-      <w:r>
-        <w:t>in</w:t>
-      </w:r>
-      <w:r>
-        <w:rPr>
-          <w:spacing w:val="11"/>
-        </w:rPr>
-        <w:t xml:space="preserve"> </w:t>
-      </w:r>
-      <w:r>
-        <w:t>Figure</w:t>
       </w:r>
     </w:p>
     <w:p>
@@ -6656,7 +6153,25 @@
         <w:jc w:val="both"/>
       </w:pPr>
       <w:r>
-        <w:t>4.7. The AUROC graph in Figure 4.8 shows the trade-off between the true positive rate (TPR)</w:t>
+        <w:br/>
+      </w:r>
+      <w:r>
+        <w:t>We employed three distinct neural network architectures for sentiment classific</w:t>
+      </w:r>
+      <w:r>
+        <w:t>ation on online product reviews.</w:t>
+      </w:r>
+      <w:r>
+        <w:t xml:space="preserve"> Simple Neural Network (Simple NN), Convolutional Neural Network (CNN), and Long Short-Term Memory Network (LSTM). The evaluation metrics for each m</w:t>
+      </w:r>
+      <w:r>
+        <w:t xml:space="preserve">odel, as depicted in Table 4.1 </w:t>
+      </w:r>
+      <w:r>
+        <w:t>provide a comprehensive overview of their performance. The Simple NN achieved an accuracy of 84.18%, precision of 84.40%, recall of 84.16%, and an F1-Score of 84.28%. The CNN demonstrated competitive results with an accuracy of 84.85%, precision of 82.47%, recall of 88.81%, and an F1-Score of 85.52%. Meanwhile, the LSTM model exhibited an accuracy of 84.51%, precision of 84.83%, recall of 84.34%, and an F1-Score of 84.59%. Comparing these models, the CNN displayed the highest recall at 88.81%, making it particularly adept at correctly identifying positive sentiments. On the other hand, the Simple NN and LSTM exhibited balanced performances across precision, recall, and F1-Score.</w:t>
+      </w:r>
+      <w:r>
+        <w:t xml:space="preserve"> The AUROC graph in Figure 4.8 shows the trade-off between the true positive rate (TPR)</w:t>
       </w:r>
       <w:r>
         <w:rPr>
@@ -6764,43 +6279,23 @@
         <w:t xml:space="preserve"> </w:t>
       </w:r>
       <w:r>
-        <w:t>classifier,</w:t>
-      </w:r>
-      <w:r>
-        <w:rPr>
-          <w:spacing w:val="-5"/>
-        </w:rPr>
-        <w:t xml:space="preserve"> </w:t>
-      </w:r>
-      <w:r>
-        <w:t>with</w:t>
-      </w:r>
-      <w:r>
-        <w:rPr>
-          <w:spacing w:val="-6"/>
-        </w:rPr>
-        <w:t xml:space="preserve"> </w:t>
-      </w:r>
-      <w:r>
-        <w:t>the</w:t>
-      </w:r>
-      <w:r>
-        <w:rPr>
-          <w:spacing w:val="-5"/>
-        </w:rPr>
-        <w:t xml:space="preserve"> </w:t>
-      </w:r>
-      <w:r>
-        <w:t>ensemble</w:t>
-      </w:r>
-      <w:r>
-        <w:rPr>
-          <w:spacing w:val="-58"/>
-        </w:rPr>
-        <w:t xml:space="preserve"> </w:t>
-      </w:r>
-      <w:r>
-        <w:t>showing a higher value prospect of 0.993, indicating a better model. Figure 4.9 is a heat map</w:t>
+        <w:t xml:space="preserve">classifier </w:t>
+      </w:r>
+      <w:r>
+        <w:t>AUC-ROC values further support the models' discriminatory power, with CNN leading at 92.75%, followed closely by Simple NN (92.30%) and LSTM (92.02%). These results underscore the models' ability to distinguish between positive and negative sentiments.</w:t>
+      </w:r>
+      <w:r>
+        <w:t xml:space="preserve"> The computational efficiency, measured in running time, varied among </w:t>
+      </w:r>
+      <w:r>
+        <w:lastRenderedPageBreak/>
+        <w:t>the models. Simple NN demonstrated the longest runtime at 88.86 seconds, while CNN and LSTM exhibited significantly shorter durations at 12.11 and 20.27 seconds, respectively.</w:t>
+      </w:r>
+      <w:r>
+        <w:t xml:space="preserve"> </w:t>
+      </w:r>
+      <w:r>
+        <w:t>Figure 4.9 is a heat map</w:t>
       </w:r>
       <w:r>
         <w:rPr>
@@ -6820,20 +6315,23 @@
       <w:r>
         <w:t>classifiers</w:t>
       </w:r>
+    </w:p>
+    <w:p>
+      <w:pPr>
+        <w:spacing w:line="480" w:lineRule="auto"/>
+        <w:jc w:val="both"/>
+        <w:rPr>
+          <w:rFonts w:ascii="Times New Roman" w:hAnsi="Times New Roman" w:cs="Times New Roman"/>
+          <w:sz w:val="24"/>
+          <w:szCs w:val="24"/>
+        </w:rPr>
+      </w:pPr>
     </w:p>
     <w:p>
       <w:pPr>
         <w:pStyle w:val="BodyText"/>
         <w:spacing w:line="480" w:lineRule="auto"/>
-        <w:ind w:left="160" w:right="106"/>
-        <w:jc w:val="both"/>
-      </w:pPr>
-    </w:p>
-    <w:p>
-      <w:pPr>
-        <w:pStyle w:val="BodyText"/>
-        <w:spacing w:line="480" w:lineRule="auto"/>
-        <w:ind w:left="160" w:right="106"/>
+        <w:ind w:right="106"/>
         <w:jc w:val="both"/>
         <w:sectPr>
           <w:type w:val="continuous"/>
@@ -6847,7 +6345,1232 @@
       <w:pPr>
         <w:pStyle w:val="BodyText"/>
         <w:spacing w:before="90"/>
-      </w:pPr>
+        <w:jc w:val="center"/>
+      </w:pPr>
+      <w:r>
+        <w:rPr>
+          <w:noProof/>
+        </w:rPr>
+        <w:lastRenderedPageBreak/>
+        <w:drawing>
+          <wp:inline distT="0" distB="0" distL="0" distR="0">
+            <wp:extent cx="3610479" cy="1886213"/>
+            <wp:effectExtent l="0" t="0" r="9525" b="0"/>
+            <wp:docPr id="12" name="Picture 12"/>
+            <wp:cNvGraphicFramePr>
+              <a:graphicFrameLocks xmlns:a="http://schemas.openxmlformats.org/drawingml/2006/main" noChangeAspect="1"/>
+            </wp:cNvGraphicFramePr>
+            <a:graphic xmlns:a="http://schemas.openxmlformats.org/drawingml/2006/main">
+              <a:graphicData uri="http://schemas.openxmlformats.org/drawingml/2006/picture">
+                <pic:pic xmlns:pic="http://schemas.openxmlformats.org/drawingml/2006/picture">
+                  <pic:nvPicPr>
+                    <pic:cNvPr id="12" name="CNN-Report.PNG"/>
+                    <pic:cNvPicPr/>
+                  </pic:nvPicPr>
+                  <pic:blipFill>
+                    <a:blip r:embed="rId9">
+                      <a:extLst>
+                        <a:ext uri="{28A0092B-C50C-407E-A947-70E740481C1C}">
+                          <a14:useLocalDpi xmlns:a14="http://schemas.microsoft.com/office/drawing/2010/main" val="0"/>
+                        </a:ext>
+                      </a:extLst>
+                    </a:blip>
+                    <a:stretch>
+                      <a:fillRect/>
+                    </a:stretch>
+                  </pic:blipFill>
+                  <pic:spPr>
+                    <a:xfrm>
+                      <a:off x="0" y="0"/>
+                      <a:ext cx="3610479" cy="1886213"/>
+                    </a:xfrm>
+                    <a:prstGeom prst="rect">
+                      <a:avLst/>
+                    </a:prstGeom>
+                  </pic:spPr>
+                </pic:pic>
+              </a:graphicData>
+            </a:graphic>
+          </wp:inline>
+        </w:drawing>
+      </w:r>
+    </w:p>
+    <w:p>
+      <w:pPr>
+        <w:pStyle w:val="BodyText"/>
+        <w:spacing w:before="90"/>
+        <w:jc w:val="center"/>
+      </w:pPr>
+      <w:r>
+        <w:rPr>
+          <w:noProof/>
+        </w:rPr>
+        <w:drawing>
+          <wp:inline distT="0" distB="0" distL="0" distR="0" wp14:anchorId="2E48F0F5" wp14:editId="3F50A160">
+            <wp:extent cx="5731510" cy="4776470"/>
+            <wp:effectExtent l="0" t="0" r="2540" b="5080"/>
+            <wp:docPr id="11" name="Picture 11"/>
+            <wp:cNvGraphicFramePr>
+              <a:graphicFrameLocks xmlns:a="http://schemas.openxmlformats.org/drawingml/2006/main" noChangeAspect="1"/>
+            </wp:cNvGraphicFramePr>
+            <a:graphic xmlns:a="http://schemas.openxmlformats.org/drawingml/2006/main">
+              <a:graphicData uri="http://schemas.openxmlformats.org/drawingml/2006/picture">
+                <pic:pic xmlns:pic="http://schemas.openxmlformats.org/drawingml/2006/picture">
+                  <pic:nvPicPr>
+                    <pic:cNvPr id="11" name="CNN-ConfusionMetrics.png"/>
+                    <pic:cNvPicPr/>
+                  </pic:nvPicPr>
+                  <pic:blipFill>
+                    <a:blip r:embed="rId10">
+                      <a:extLst>
+                        <a:ext uri="{28A0092B-C50C-407E-A947-70E740481C1C}">
+                          <a14:useLocalDpi xmlns:a14="http://schemas.microsoft.com/office/drawing/2010/main" val="0"/>
+                        </a:ext>
+                      </a:extLst>
+                    </a:blip>
+                    <a:stretch>
+                      <a:fillRect/>
+                    </a:stretch>
+                  </pic:blipFill>
+                  <pic:spPr>
+                    <a:xfrm>
+                      <a:off x="0" y="0"/>
+                      <a:ext cx="5731510" cy="4776470"/>
+                    </a:xfrm>
+                    <a:prstGeom prst="rect">
+                      <a:avLst/>
+                    </a:prstGeom>
+                  </pic:spPr>
+                </pic:pic>
+              </a:graphicData>
+            </a:graphic>
+          </wp:inline>
+        </w:drawing>
+      </w:r>
+      <w:r>
+        <w:rPr>
+          <w:noProof/>
+        </w:rPr>
+        <w:lastRenderedPageBreak/>
+        <w:drawing>
+          <wp:inline distT="0" distB="0" distL="0" distR="0">
+            <wp:extent cx="3801005" cy="2705478"/>
+            <wp:effectExtent l="0" t="0" r="0" b="0"/>
+            <wp:docPr id="14" name="Picture 14"/>
+            <wp:cNvGraphicFramePr>
+              <a:graphicFrameLocks xmlns:a="http://schemas.openxmlformats.org/drawingml/2006/main" noChangeAspect="1"/>
+            </wp:cNvGraphicFramePr>
+            <a:graphic xmlns:a="http://schemas.openxmlformats.org/drawingml/2006/main">
+              <a:graphicData uri="http://schemas.openxmlformats.org/drawingml/2006/picture">
+                <pic:pic xmlns:pic="http://schemas.openxmlformats.org/drawingml/2006/picture">
+                  <pic:nvPicPr>
+                    <pic:cNvPr id="14" name="LSTM-Report.PNG"/>
+                    <pic:cNvPicPr/>
+                  </pic:nvPicPr>
+                  <pic:blipFill>
+                    <a:blip r:embed="rId11">
+                      <a:extLst>
+                        <a:ext uri="{28A0092B-C50C-407E-A947-70E740481C1C}">
+                          <a14:useLocalDpi xmlns:a14="http://schemas.microsoft.com/office/drawing/2010/main" val="0"/>
+                        </a:ext>
+                      </a:extLst>
+                    </a:blip>
+                    <a:stretch>
+                      <a:fillRect/>
+                    </a:stretch>
+                  </pic:blipFill>
+                  <pic:spPr>
+                    <a:xfrm>
+                      <a:off x="0" y="0"/>
+                      <a:ext cx="3801005" cy="2705478"/>
+                    </a:xfrm>
+                    <a:prstGeom prst="rect">
+                      <a:avLst/>
+                    </a:prstGeom>
+                  </pic:spPr>
+                </pic:pic>
+              </a:graphicData>
+            </a:graphic>
+          </wp:inline>
+        </w:drawing>
+      </w:r>
+    </w:p>
+    <w:p>
+      <w:pPr>
+        <w:pStyle w:val="BodyText"/>
+        <w:spacing w:before="90"/>
+        <w:jc w:val="center"/>
+      </w:pPr>
+      <w:r>
+        <w:rPr>
+          <w:noProof/>
+        </w:rPr>
+        <w:drawing>
+          <wp:inline distT="0" distB="0" distL="0" distR="0" wp14:anchorId="523E2AA8" wp14:editId="35F75010">
+            <wp:extent cx="5731510" cy="4776470"/>
+            <wp:effectExtent l="0" t="0" r="2540" b="5080"/>
+            <wp:docPr id="13" name="Picture 13"/>
+            <wp:cNvGraphicFramePr>
+              <a:graphicFrameLocks xmlns:a="http://schemas.openxmlformats.org/drawingml/2006/main" noChangeAspect="1"/>
+            </wp:cNvGraphicFramePr>
+            <a:graphic xmlns:a="http://schemas.openxmlformats.org/drawingml/2006/main">
+              <a:graphicData uri="http://schemas.openxmlformats.org/drawingml/2006/picture">
+                <pic:pic xmlns:pic="http://schemas.openxmlformats.org/drawingml/2006/picture">
+                  <pic:nvPicPr>
+                    <pic:cNvPr id="13" name="LSTM-ConfusionMetrics.png"/>
+                    <pic:cNvPicPr/>
+                  </pic:nvPicPr>
+                  <pic:blipFill>
+                    <a:blip r:embed="rId12">
+                      <a:extLst>
+                        <a:ext uri="{28A0092B-C50C-407E-A947-70E740481C1C}">
+                          <a14:useLocalDpi xmlns:a14="http://schemas.microsoft.com/office/drawing/2010/main" val="0"/>
+                        </a:ext>
+                      </a:extLst>
+                    </a:blip>
+                    <a:stretch>
+                      <a:fillRect/>
+                    </a:stretch>
+                  </pic:blipFill>
+                  <pic:spPr>
+                    <a:xfrm>
+                      <a:off x="0" y="0"/>
+                      <a:ext cx="5731510" cy="4776470"/>
+                    </a:xfrm>
+                    <a:prstGeom prst="rect">
+                      <a:avLst/>
+                    </a:prstGeom>
+                  </pic:spPr>
+                </pic:pic>
+              </a:graphicData>
+            </a:graphic>
+          </wp:inline>
+        </w:drawing>
+      </w:r>
+      <w:r>
+        <w:rPr>
+          <w:noProof/>
+        </w:rPr>
+        <w:lastRenderedPageBreak/>
+        <w:drawing>
+          <wp:inline distT="0" distB="0" distL="0" distR="0">
+            <wp:extent cx="3610479" cy="1924319"/>
+            <wp:effectExtent l="0" t="0" r="0" b="0"/>
+            <wp:docPr id="16" name="Picture 16"/>
+            <wp:cNvGraphicFramePr>
+              <a:graphicFrameLocks xmlns:a="http://schemas.openxmlformats.org/drawingml/2006/main" noChangeAspect="1"/>
+            </wp:cNvGraphicFramePr>
+            <a:graphic xmlns:a="http://schemas.openxmlformats.org/drawingml/2006/main">
+              <a:graphicData uri="http://schemas.openxmlformats.org/drawingml/2006/picture">
+                <pic:pic xmlns:pic="http://schemas.openxmlformats.org/drawingml/2006/picture">
+                  <pic:nvPicPr>
+                    <pic:cNvPr id="16" name="SNN-Report.PNG"/>
+                    <pic:cNvPicPr/>
+                  </pic:nvPicPr>
+                  <pic:blipFill>
+                    <a:blip r:embed="rId13">
+                      <a:extLst>
+                        <a:ext uri="{28A0092B-C50C-407E-A947-70E740481C1C}">
+                          <a14:useLocalDpi xmlns:a14="http://schemas.microsoft.com/office/drawing/2010/main" val="0"/>
+                        </a:ext>
+                      </a:extLst>
+                    </a:blip>
+                    <a:stretch>
+                      <a:fillRect/>
+                    </a:stretch>
+                  </pic:blipFill>
+                  <pic:spPr>
+                    <a:xfrm>
+                      <a:off x="0" y="0"/>
+                      <a:ext cx="3610479" cy="1924319"/>
+                    </a:xfrm>
+                    <a:prstGeom prst="rect">
+                      <a:avLst/>
+                    </a:prstGeom>
+                  </pic:spPr>
+                </pic:pic>
+              </a:graphicData>
+            </a:graphic>
+          </wp:inline>
+        </w:drawing>
+      </w:r>
+    </w:p>
+    <w:p>
+      <w:pPr>
+        <w:pStyle w:val="BodyText"/>
+        <w:spacing w:before="90"/>
+        <w:jc w:val="center"/>
+      </w:pPr>
+      <w:r>
+        <w:rPr>
+          <w:noProof/>
+        </w:rPr>
+        <w:drawing>
+          <wp:inline distT="0" distB="0" distL="0" distR="0" wp14:anchorId="69B7A8AF" wp14:editId="45CF302B">
+            <wp:extent cx="5731510" cy="4776470"/>
+            <wp:effectExtent l="0" t="0" r="2540" b="5080"/>
+            <wp:docPr id="15" name="Picture 15"/>
+            <wp:cNvGraphicFramePr>
+              <a:graphicFrameLocks xmlns:a="http://schemas.openxmlformats.org/drawingml/2006/main" noChangeAspect="1"/>
+            </wp:cNvGraphicFramePr>
+            <a:graphic xmlns:a="http://schemas.openxmlformats.org/drawingml/2006/main">
+              <a:graphicData uri="http://schemas.openxmlformats.org/drawingml/2006/picture">
+                <pic:pic xmlns:pic="http://schemas.openxmlformats.org/drawingml/2006/picture">
+                  <pic:nvPicPr>
+                    <pic:cNvPr id="15" name="SNN-ConfusionMetrics.png"/>
+                    <pic:cNvPicPr/>
+                  </pic:nvPicPr>
+                  <pic:blipFill>
+                    <a:blip r:embed="rId14">
+                      <a:extLst>
+                        <a:ext uri="{28A0092B-C50C-407E-A947-70E740481C1C}">
+                          <a14:useLocalDpi xmlns:a14="http://schemas.microsoft.com/office/drawing/2010/main" val="0"/>
+                        </a:ext>
+                      </a:extLst>
+                    </a:blip>
+                    <a:stretch>
+                      <a:fillRect/>
+                    </a:stretch>
+                  </pic:blipFill>
+                  <pic:spPr>
+                    <a:xfrm>
+                      <a:off x="0" y="0"/>
+                      <a:ext cx="5731510" cy="4776470"/>
+                    </a:xfrm>
+                    <a:prstGeom prst="rect">
+                      <a:avLst/>
+                    </a:prstGeom>
+                  </pic:spPr>
+                </pic:pic>
+              </a:graphicData>
+            </a:graphic>
+          </wp:inline>
+        </w:drawing>
+      </w:r>
+    </w:p>
+    <w:p>
+      <w:pPr>
+        <w:pStyle w:val="BodyText"/>
+        <w:spacing w:before="90"/>
+        <w:jc w:val="center"/>
+        <w:rPr>
+          <w:noProof/>
+        </w:rPr>
+      </w:pPr>
+    </w:p>
+    <w:p>
+      <w:pPr>
+        <w:pStyle w:val="BodyText"/>
+        <w:spacing w:before="90"/>
+        <w:jc w:val="center"/>
+        <w:rPr>
+          <w:noProof/>
+        </w:rPr>
+      </w:pPr>
+    </w:p>
+    <w:p>
+      <w:pPr>
+        <w:pStyle w:val="BodyText"/>
+        <w:spacing w:before="90"/>
+        <w:jc w:val="center"/>
+        <w:rPr>
+          <w:noProof/>
+        </w:rPr>
+      </w:pPr>
+    </w:p>
+    <w:p>
+      <w:pPr>
+        <w:pStyle w:val="BodyText"/>
+        <w:spacing w:before="90"/>
+        <w:jc w:val="center"/>
+        <w:rPr>
+          <w:noProof/>
+        </w:rPr>
+      </w:pPr>
+    </w:p>
+    <w:p>
+      <w:pPr>
+        <w:pStyle w:val="BodyText"/>
+        <w:spacing w:before="90"/>
+        <w:jc w:val="center"/>
+        <w:rPr>
+          <w:noProof/>
+        </w:rPr>
+      </w:pPr>
+    </w:p>
+    <w:p>
+      <w:pPr>
+        <w:pStyle w:val="BodyText"/>
+        <w:spacing w:before="90"/>
+        <w:jc w:val="center"/>
+        <w:rPr>
+          <w:noProof/>
+        </w:rPr>
+      </w:pPr>
+    </w:p>
+    <w:p>
+      <w:pPr>
+        <w:pStyle w:val="BodyText"/>
+        <w:spacing w:before="90"/>
+        <w:jc w:val="center"/>
+        <w:rPr>
+          <w:noProof/>
+        </w:rPr>
+      </w:pPr>
+    </w:p>
+    <w:p>
+      <w:pPr>
+        <w:pStyle w:val="BodyText"/>
+        <w:spacing w:before="90"/>
+        <w:jc w:val="center"/>
+        <w:rPr>
+          <w:noProof/>
+        </w:rPr>
+      </w:pPr>
+    </w:p>
+    <w:p>
+      <w:pPr>
+        <w:pStyle w:val="BodyText"/>
+        <w:spacing w:before="90"/>
+        <w:jc w:val="center"/>
+      </w:pPr>
+    </w:p>
+    <w:p>
+      <w:r>
+        <w:br w:type="page"/>
+      </w:r>
+      <w:r>
+        <w:rPr>
+          <w:noProof/>
+        </w:rPr>
+        <w:lastRenderedPageBreak/>
+        <w:drawing>
+          <wp:inline distT="0" distB="0" distL="0" distR="0" wp14:anchorId="37FC0053" wp14:editId="59A54B57">
+            <wp:extent cx="5303531" cy="4142240"/>
+            <wp:effectExtent l="0" t="0" r="0" b="0"/>
+            <wp:docPr id="17" name="Picture 17"/>
+            <wp:cNvGraphicFramePr>
+              <a:graphicFrameLocks xmlns:a="http://schemas.openxmlformats.org/drawingml/2006/main" noChangeAspect="1"/>
+            </wp:cNvGraphicFramePr>
+            <a:graphic xmlns:a="http://schemas.openxmlformats.org/drawingml/2006/main">
+              <a:graphicData uri="http://schemas.openxmlformats.org/drawingml/2006/picture">
+                <pic:pic xmlns:pic="http://schemas.openxmlformats.org/drawingml/2006/picture">
+                  <pic:nvPicPr>
+                    <pic:cNvPr id="17" name="traiingOverEpochs.png"/>
+                    <pic:cNvPicPr/>
+                  </pic:nvPicPr>
+                  <pic:blipFill>
+                    <a:blip r:embed="rId15">
+                      <a:extLst>
+                        <a:ext uri="{28A0092B-C50C-407E-A947-70E740481C1C}">
+                          <a14:useLocalDpi xmlns:a14="http://schemas.microsoft.com/office/drawing/2010/main" val="0"/>
+                        </a:ext>
+                      </a:extLst>
+                    </a:blip>
+                    <a:stretch>
+                      <a:fillRect/>
+                    </a:stretch>
+                  </pic:blipFill>
+                  <pic:spPr>
+                    <a:xfrm>
+                      <a:off x="0" y="0"/>
+                      <a:ext cx="5303531" cy="4142240"/>
+                    </a:xfrm>
+                    <a:prstGeom prst="rect">
+                      <a:avLst/>
+                    </a:prstGeom>
+                  </pic:spPr>
+                </pic:pic>
+              </a:graphicData>
+            </a:graphic>
+          </wp:inline>
+        </w:drawing>
+      </w:r>
+    </w:p>
+    <w:p>
+      <w:r>
+        <w:br w:type="page"/>
+      </w:r>
+    </w:p>
+    <w:p>
+      <w:pPr>
+        <w:rPr>
+          <w:rFonts w:ascii="Times New Roman" w:eastAsia="Times New Roman" w:hAnsi="Times New Roman" w:cs="Times New Roman"/>
+          <w:sz w:val="24"/>
+          <w:szCs w:val="24"/>
+        </w:rPr>
+      </w:pPr>
+    </w:p>
+    <w:p>
+      <w:pPr>
+        <w:pStyle w:val="BodyText"/>
+        <w:spacing w:before="90"/>
+        <w:jc w:val="center"/>
+      </w:pPr>
+    </w:p>
+    <w:p>
+      <w:pPr>
+        <w:pStyle w:val="BodyText"/>
+        <w:spacing w:before="90"/>
+        <w:jc w:val="center"/>
+      </w:pPr>
+      <w:r>
+        <w:rPr>
+          <w:noProof/>
+        </w:rPr>
+        <w:drawing>
+          <wp:inline distT="0" distB="0" distL="0" distR="0">
+            <wp:extent cx="5157226" cy="4142240"/>
+            <wp:effectExtent l="0" t="0" r="5715" b="0"/>
+            <wp:docPr id="18" name="Picture 18"/>
+            <wp:cNvGraphicFramePr>
+              <a:graphicFrameLocks xmlns:a="http://schemas.openxmlformats.org/drawingml/2006/main" noChangeAspect="1"/>
+            </wp:cNvGraphicFramePr>
+            <a:graphic xmlns:a="http://schemas.openxmlformats.org/drawingml/2006/main">
+              <a:graphicData uri="http://schemas.openxmlformats.org/drawingml/2006/picture">
+                <pic:pic xmlns:pic="http://schemas.openxmlformats.org/drawingml/2006/picture">
+                  <pic:nvPicPr>
+                    <pic:cNvPr id="18" name="aucrocCurve.png"/>
+                    <pic:cNvPicPr/>
+                  </pic:nvPicPr>
+                  <pic:blipFill>
+                    <a:blip r:embed="rId16">
+                      <a:extLst>
+                        <a:ext uri="{28A0092B-C50C-407E-A947-70E740481C1C}">
+                          <a14:useLocalDpi xmlns:a14="http://schemas.microsoft.com/office/drawing/2010/main" val="0"/>
+                        </a:ext>
+                      </a:extLst>
+                    </a:blip>
+                    <a:stretch>
+                      <a:fillRect/>
+                    </a:stretch>
+                  </pic:blipFill>
+                  <pic:spPr>
+                    <a:xfrm>
+                      <a:off x="0" y="0"/>
+                      <a:ext cx="5157226" cy="4142240"/>
+                    </a:xfrm>
+                    <a:prstGeom prst="rect">
+                      <a:avLst/>
+                    </a:prstGeom>
+                  </pic:spPr>
+                </pic:pic>
+              </a:graphicData>
+            </a:graphic>
+          </wp:inline>
+        </w:drawing>
+      </w:r>
+    </w:p>
+    <w:p>
+      <w:pPr>
+        <w:pStyle w:val="BodyText"/>
+        <w:spacing w:before="90"/>
+        <w:jc w:val="center"/>
+      </w:pPr>
+      <w:r>
+        <w:t>Figure 4.8</w:t>
+      </w:r>
+    </w:p>
+    <w:p>
+      <w:pPr>
+        <w:rPr>
+          <w:rFonts w:ascii="Times New Roman" w:eastAsia="Times New Roman" w:hAnsi="Times New Roman" w:cs="Times New Roman"/>
+          <w:sz w:val="24"/>
+          <w:szCs w:val="24"/>
+        </w:rPr>
+      </w:pPr>
+      <w:r>
+        <w:br w:type="page"/>
+      </w:r>
+    </w:p>
+    <w:p>
+      <w:pPr>
+        <w:pStyle w:val="BodyText"/>
+        <w:spacing w:before="90"/>
+        <w:jc w:val="center"/>
+      </w:pPr>
+      <w:r>
+        <w:rPr>
+          <w:noProof/>
+        </w:rPr>
+        <w:lastRenderedPageBreak/>
+        <w:drawing>
+          <wp:inline distT="0" distB="0" distL="0" distR="0">
+            <wp:extent cx="5731510" cy="3927475"/>
+            <wp:effectExtent l="0" t="0" r="2540" b="0"/>
+            <wp:docPr id="19" name="Picture 19"/>
+            <wp:cNvGraphicFramePr>
+              <a:graphicFrameLocks xmlns:a="http://schemas.openxmlformats.org/drawingml/2006/main" noChangeAspect="1"/>
+            </wp:cNvGraphicFramePr>
+            <a:graphic xmlns:a="http://schemas.openxmlformats.org/drawingml/2006/main">
+              <a:graphicData uri="http://schemas.openxmlformats.org/drawingml/2006/picture">
+                <pic:pic xmlns:pic="http://schemas.openxmlformats.org/drawingml/2006/picture">
+                  <pic:nvPicPr>
+                    <pic:cNvPr id="19" name="confusioon metrics.png"/>
+                    <pic:cNvPicPr/>
+                  </pic:nvPicPr>
+                  <pic:blipFill>
+                    <a:blip r:embed="rId17">
+                      <a:extLst>
+                        <a:ext uri="{28A0092B-C50C-407E-A947-70E740481C1C}">
+                          <a14:useLocalDpi xmlns:a14="http://schemas.microsoft.com/office/drawing/2010/main" val="0"/>
+                        </a:ext>
+                      </a:extLst>
+                    </a:blip>
+                    <a:stretch>
+                      <a:fillRect/>
+                    </a:stretch>
+                  </pic:blipFill>
+                  <pic:spPr>
+                    <a:xfrm>
+                      <a:off x="0" y="0"/>
+                      <a:ext cx="5731510" cy="3927475"/>
+                    </a:xfrm>
+                    <a:prstGeom prst="rect">
+                      <a:avLst/>
+                    </a:prstGeom>
+                  </pic:spPr>
+                </pic:pic>
+              </a:graphicData>
+            </a:graphic>
+          </wp:inline>
+        </w:drawing>
+      </w:r>
+    </w:p>
+    <w:p>
+      <w:pPr>
+        <w:pStyle w:val="BodyText"/>
+        <w:spacing w:before="90"/>
+      </w:pPr>
+    </w:p>
+    <w:p>
+      <w:pPr>
+        <w:jc w:val="center"/>
+      </w:pPr>
+      <w:r>
+        <w:t>Figure 4.9</w:t>
+      </w:r>
+    </w:p>
+    <w:p>
+      <w:r>
+        <w:br w:type="page"/>
+      </w:r>
+    </w:p>
+    <w:p>
+      <w:pPr>
+        <w:jc w:val="center"/>
+        <w:rPr>
+          <w:rFonts w:ascii="Times New Roman" w:eastAsia="Times New Roman" w:hAnsi="Times New Roman" w:cs="Times New Roman"/>
+          <w:sz w:val="24"/>
+          <w:szCs w:val="24"/>
+        </w:rPr>
+      </w:pPr>
+      <w:bookmarkStart w:id="0" w:name="_GoBack"/>
+      <w:bookmarkEnd w:id="0"/>
+    </w:p>
+    <w:p>
+      <w:pPr>
+        <w:pStyle w:val="BodyText"/>
+        <w:spacing w:before="90"/>
+      </w:pPr>
+    </w:p>
+    <w:p>
+      <w:pPr>
+        <w:pStyle w:val="BodyText"/>
+        <w:spacing w:before="90"/>
+      </w:pPr>
+    </w:p>
+    <w:tbl>
+      <w:tblPr>
+        <w:tblStyle w:val="PlainTable1"/>
+        <w:tblW w:w="9592" w:type="dxa"/>
+        <w:tblLook w:val="04A0" w:firstRow="1" w:lastRow="0" w:firstColumn="1" w:lastColumn="0" w:noHBand="0" w:noVBand="1"/>
+      </w:tblPr>
+      <w:tblGrid>
+        <w:gridCol w:w="1117"/>
+        <w:gridCol w:w="1442"/>
+        <w:gridCol w:w="1434"/>
+        <w:gridCol w:w="1428"/>
+        <w:gridCol w:w="1428"/>
+        <w:gridCol w:w="1428"/>
+        <w:gridCol w:w="1315"/>
+      </w:tblGrid>
+      <w:tr>
+        <w:trPr>
+          <w:cnfStyle w:val="100000000000" w:firstRow="1" w:lastRow="0" w:firstColumn="0" w:lastColumn="0" w:oddVBand="0" w:evenVBand="0" w:oddHBand="0" w:evenHBand="0" w:firstRowFirstColumn="0" w:firstRowLastColumn="0" w:lastRowFirstColumn="0" w:lastRowLastColumn="0"/>
+          <w:trHeight w:val="782"/>
+        </w:trPr>
+        <w:tc>
+          <w:tcPr>
+            <w:cnfStyle w:val="001000000000" w:firstRow="0" w:lastRow="0" w:firstColumn="1" w:lastColumn="0" w:oddVBand="0" w:evenVBand="0" w:oddHBand="0" w:evenHBand="0" w:firstRowFirstColumn="0" w:firstRowLastColumn="0" w:lastRowFirstColumn="0" w:lastRowLastColumn="0"/>
+            <w:tcW w:w="1117" w:type="dxa"/>
+          </w:tcPr>
+          <w:p>
+            <w:pPr>
+              <w:pStyle w:val="BodyText"/>
+              <w:spacing w:before="90"/>
+            </w:pPr>
+          </w:p>
+          <w:p>
+            <w:pPr>
+              <w:pStyle w:val="BodyText"/>
+              <w:spacing w:before="90"/>
+            </w:pPr>
+          </w:p>
+        </w:tc>
+        <w:tc>
+          <w:tcPr>
+            <w:tcW w:w="1442" w:type="dxa"/>
+          </w:tcPr>
+          <w:p>
+            <w:pPr>
+              <w:cnfStyle w:val="100000000000" w:firstRow="1" w:lastRow="0" w:firstColumn="0" w:lastColumn="0" w:oddVBand="0" w:evenVBand="0" w:oddHBand="0" w:evenHBand="0" w:firstRowFirstColumn="0" w:firstRowLastColumn="0" w:lastRowFirstColumn="0" w:lastRowLastColumn="0"/>
+              <w:rPr>
+                <w:rFonts w:ascii="Times New Roman" w:eastAsia="Times New Roman" w:hAnsi="Times New Roman" w:cs="Times New Roman"/>
+                <w:sz w:val="24"/>
+                <w:szCs w:val="24"/>
+              </w:rPr>
+            </w:pPr>
+          </w:p>
+          <w:p>
+            <w:pPr>
+              <w:cnfStyle w:val="100000000000" w:firstRow="1" w:lastRow="0" w:firstColumn="0" w:lastColumn="0" w:oddVBand="0" w:evenVBand="0" w:oddHBand="0" w:evenHBand="0" w:firstRowFirstColumn="0" w:firstRowLastColumn="0" w:lastRowFirstColumn="0" w:lastRowLastColumn="0"/>
+              <w:rPr>
+                <w:rFonts w:ascii="Times New Roman" w:eastAsia="Times New Roman" w:hAnsi="Times New Roman" w:cs="Times New Roman"/>
+                <w:sz w:val="24"/>
+                <w:szCs w:val="24"/>
+              </w:rPr>
+            </w:pPr>
+            <w:r>
+              <w:rPr>
+                <w:rFonts w:ascii="Times New Roman" w:eastAsia="Times New Roman" w:hAnsi="Times New Roman" w:cs="Times New Roman"/>
+                <w:sz w:val="24"/>
+                <w:szCs w:val="24"/>
+              </w:rPr>
+              <w:t>Accuracy</w:t>
+            </w:r>
+          </w:p>
+        </w:tc>
+        <w:tc>
+          <w:tcPr>
+            <w:tcW w:w="1434" w:type="dxa"/>
+          </w:tcPr>
+          <w:p>
+            <w:pPr>
+              <w:cnfStyle w:val="100000000000" w:firstRow="1" w:lastRow="0" w:firstColumn="0" w:lastColumn="0" w:oddVBand="0" w:evenVBand="0" w:oddHBand="0" w:evenHBand="0" w:firstRowFirstColumn="0" w:firstRowLastColumn="0" w:lastRowFirstColumn="0" w:lastRowLastColumn="0"/>
+              <w:rPr>
+                <w:rFonts w:ascii="Times New Roman" w:eastAsia="Times New Roman" w:hAnsi="Times New Roman" w:cs="Times New Roman"/>
+                <w:sz w:val="24"/>
+                <w:szCs w:val="24"/>
+              </w:rPr>
+            </w:pPr>
+          </w:p>
+          <w:p>
+            <w:pPr>
+              <w:cnfStyle w:val="100000000000" w:firstRow="1" w:lastRow="0" w:firstColumn="0" w:lastColumn="0" w:oddVBand="0" w:evenVBand="0" w:oddHBand="0" w:evenHBand="0" w:firstRowFirstColumn="0" w:firstRowLastColumn="0" w:lastRowFirstColumn="0" w:lastRowLastColumn="0"/>
+              <w:rPr>
+                <w:rFonts w:ascii="Times New Roman" w:eastAsia="Times New Roman" w:hAnsi="Times New Roman" w:cs="Times New Roman"/>
+                <w:sz w:val="24"/>
+                <w:szCs w:val="24"/>
+              </w:rPr>
+            </w:pPr>
+            <w:r>
+              <w:rPr>
+                <w:rFonts w:ascii="Times New Roman" w:eastAsia="Times New Roman" w:hAnsi="Times New Roman" w:cs="Times New Roman"/>
+                <w:sz w:val="24"/>
+                <w:szCs w:val="24"/>
+              </w:rPr>
+              <w:t>Precision</w:t>
+            </w:r>
+          </w:p>
+        </w:tc>
+        <w:tc>
+          <w:tcPr>
+            <w:tcW w:w="1428" w:type="dxa"/>
+          </w:tcPr>
+          <w:p>
+            <w:pPr>
+              <w:cnfStyle w:val="100000000000" w:firstRow="1" w:lastRow="0" w:firstColumn="0" w:lastColumn="0" w:oddVBand="0" w:evenVBand="0" w:oddHBand="0" w:evenHBand="0" w:firstRowFirstColumn="0" w:firstRowLastColumn="0" w:lastRowFirstColumn="0" w:lastRowLastColumn="0"/>
+              <w:rPr>
+                <w:rFonts w:ascii="Times New Roman" w:eastAsia="Times New Roman" w:hAnsi="Times New Roman" w:cs="Times New Roman"/>
+                <w:sz w:val="24"/>
+                <w:szCs w:val="24"/>
+              </w:rPr>
+            </w:pPr>
+          </w:p>
+          <w:p>
+            <w:pPr>
+              <w:cnfStyle w:val="100000000000" w:firstRow="1" w:lastRow="0" w:firstColumn="0" w:lastColumn="0" w:oddVBand="0" w:evenVBand="0" w:oddHBand="0" w:evenHBand="0" w:firstRowFirstColumn="0" w:firstRowLastColumn="0" w:lastRowFirstColumn="0" w:lastRowLastColumn="0"/>
+              <w:rPr>
+                <w:rFonts w:ascii="Times New Roman" w:eastAsia="Times New Roman" w:hAnsi="Times New Roman" w:cs="Times New Roman"/>
+                <w:sz w:val="24"/>
+                <w:szCs w:val="24"/>
+              </w:rPr>
+            </w:pPr>
+            <w:r>
+              <w:rPr>
+                <w:rFonts w:ascii="Times New Roman" w:eastAsia="Times New Roman" w:hAnsi="Times New Roman" w:cs="Times New Roman"/>
+                <w:sz w:val="24"/>
+                <w:szCs w:val="24"/>
+              </w:rPr>
+              <w:t xml:space="preserve">Recall  </w:t>
+            </w:r>
+          </w:p>
+        </w:tc>
+        <w:tc>
+          <w:tcPr>
+            <w:tcW w:w="1428" w:type="dxa"/>
+          </w:tcPr>
+          <w:p>
+            <w:pPr>
+              <w:cnfStyle w:val="100000000000" w:firstRow="1" w:lastRow="0" w:firstColumn="0" w:lastColumn="0" w:oddVBand="0" w:evenVBand="0" w:oddHBand="0" w:evenHBand="0" w:firstRowFirstColumn="0" w:firstRowLastColumn="0" w:lastRowFirstColumn="0" w:lastRowLastColumn="0"/>
+              <w:rPr>
+                <w:rFonts w:ascii="Times New Roman" w:eastAsia="Times New Roman" w:hAnsi="Times New Roman" w:cs="Times New Roman"/>
+                <w:sz w:val="24"/>
+                <w:szCs w:val="24"/>
+              </w:rPr>
+            </w:pPr>
+          </w:p>
+          <w:p>
+            <w:pPr>
+              <w:cnfStyle w:val="100000000000" w:firstRow="1" w:lastRow="0" w:firstColumn="0" w:lastColumn="0" w:oddVBand="0" w:evenVBand="0" w:oddHBand="0" w:evenHBand="0" w:firstRowFirstColumn="0" w:firstRowLastColumn="0" w:lastRowFirstColumn="0" w:lastRowLastColumn="0"/>
+              <w:rPr>
+                <w:rFonts w:ascii="Times New Roman" w:eastAsia="Times New Roman" w:hAnsi="Times New Roman" w:cs="Times New Roman"/>
+                <w:sz w:val="24"/>
+                <w:szCs w:val="24"/>
+              </w:rPr>
+            </w:pPr>
+            <w:r>
+              <w:rPr>
+                <w:rFonts w:ascii="Times New Roman" w:eastAsia="Times New Roman" w:hAnsi="Times New Roman" w:cs="Times New Roman"/>
+                <w:sz w:val="24"/>
+                <w:szCs w:val="24"/>
+              </w:rPr>
+              <w:t>F1 Score</w:t>
+            </w:r>
+          </w:p>
+        </w:tc>
+        <w:tc>
+          <w:tcPr>
+            <w:tcW w:w="1428" w:type="dxa"/>
+          </w:tcPr>
+          <w:p>
+            <w:pPr>
+              <w:cnfStyle w:val="100000000000" w:firstRow="1" w:lastRow="0" w:firstColumn="0" w:lastColumn="0" w:oddVBand="0" w:evenVBand="0" w:oddHBand="0" w:evenHBand="0" w:firstRowFirstColumn="0" w:firstRowLastColumn="0" w:lastRowFirstColumn="0" w:lastRowLastColumn="0"/>
+              <w:rPr>
+                <w:rFonts w:ascii="Times New Roman" w:eastAsia="Times New Roman" w:hAnsi="Times New Roman" w:cs="Times New Roman"/>
+                <w:sz w:val="24"/>
+                <w:szCs w:val="24"/>
+              </w:rPr>
+            </w:pPr>
+          </w:p>
+          <w:p>
+            <w:pPr>
+              <w:cnfStyle w:val="100000000000" w:firstRow="1" w:lastRow="0" w:firstColumn="0" w:lastColumn="0" w:oddVBand="0" w:evenVBand="0" w:oddHBand="0" w:evenHBand="0" w:firstRowFirstColumn="0" w:firstRowLastColumn="0" w:lastRowFirstColumn="0" w:lastRowLastColumn="0"/>
+              <w:rPr>
+                <w:rFonts w:ascii="Times New Roman" w:eastAsia="Times New Roman" w:hAnsi="Times New Roman" w:cs="Times New Roman"/>
+                <w:sz w:val="24"/>
+                <w:szCs w:val="24"/>
+              </w:rPr>
+            </w:pPr>
+            <w:r>
+              <w:rPr>
+                <w:rFonts w:ascii="Times New Roman" w:eastAsia="Times New Roman" w:hAnsi="Times New Roman" w:cs="Times New Roman"/>
+                <w:sz w:val="24"/>
+                <w:szCs w:val="24"/>
+              </w:rPr>
+              <w:t>AUC-ROC</w:t>
+            </w:r>
+          </w:p>
+        </w:tc>
+        <w:tc>
+          <w:tcPr>
+            <w:tcW w:w="1315" w:type="dxa"/>
+          </w:tcPr>
+          <w:p>
+            <w:pPr>
+              <w:cnfStyle w:val="100000000000" w:firstRow="1" w:lastRow="0" w:firstColumn="0" w:lastColumn="0" w:oddVBand="0" w:evenVBand="0" w:oddHBand="0" w:evenHBand="0" w:firstRowFirstColumn="0" w:firstRowLastColumn="0" w:lastRowFirstColumn="0" w:lastRowLastColumn="0"/>
+              <w:rPr>
+                <w:rFonts w:ascii="Times New Roman" w:eastAsia="Times New Roman" w:hAnsi="Times New Roman" w:cs="Times New Roman"/>
+                <w:sz w:val="24"/>
+                <w:szCs w:val="24"/>
+              </w:rPr>
+            </w:pPr>
+          </w:p>
+          <w:p>
+            <w:pPr>
+              <w:cnfStyle w:val="100000000000" w:firstRow="1" w:lastRow="0" w:firstColumn="0" w:lastColumn="0" w:oddVBand="0" w:evenVBand="0" w:oddHBand="0" w:evenHBand="0" w:firstRowFirstColumn="0" w:firstRowLastColumn="0" w:lastRowFirstColumn="0" w:lastRowLastColumn="0"/>
+              <w:rPr>
+                <w:rFonts w:ascii="Times New Roman" w:eastAsia="Times New Roman" w:hAnsi="Times New Roman" w:cs="Times New Roman"/>
+                <w:sz w:val="24"/>
+                <w:szCs w:val="24"/>
+              </w:rPr>
+            </w:pPr>
+            <w:r>
+              <w:rPr>
+                <w:rFonts w:ascii="Times New Roman" w:eastAsia="Times New Roman" w:hAnsi="Times New Roman" w:cs="Times New Roman"/>
+                <w:sz w:val="24"/>
+                <w:szCs w:val="24"/>
+              </w:rPr>
+              <w:t>Running Time (s)</w:t>
+            </w:r>
+          </w:p>
+        </w:tc>
+      </w:tr>
+      <w:tr>
+        <w:trPr>
+          <w:cnfStyle w:val="000000100000" w:firstRow="0" w:lastRow="0" w:firstColumn="0" w:lastColumn="0" w:oddVBand="0" w:evenVBand="0" w:oddHBand="1" w:evenHBand="0" w:firstRowFirstColumn="0" w:firstRowLastColumn="0" w:lastRowFirstColumn="0" w:lastRowLastColumn="0"/>
+          <w:trHeight w:val="766"/>
+        </w:trPr>
+        <w:tc>
+          <w:tcPr>
+            <w:cnfStyle w:val="001000000000" w:firstRow="0" w:lastRow="0" w:firstColumn="1" w:lastColumn="0" w:oddVBand="0" w:evenVBand="0" w:oddHBand="0" w:evenHBand="0" w:firstRowFirstColumn="0" w:firstRowLastColumn="0" w:lastRowFirstColumn="0" w:lastRowLastColumn="0"/>
+            <w:tcW w:w="1117" w:type="dxa"/>
+          </w:tcPr>
+          <w:p>
+            <w:pPr>
+              <w:pStyle w:val="BodyText"/>
+              <w:spacing w:before="90"/>
+            </w:pPr>
+            <w:r>
+              <w:t>S</w:t>
+            </w:r>
+            <w:r>
+              <w:t xml:space="preserve">NN    </w:t>
+            </w:r>
+          </w:p>
+        </w:tc>
+        <w:tc>
+          <w:tcPr>
+            <w:tcW w:w="1442" w:type="dxa"/>
+          </w:tcPr>
+          <w:p>
+            <w:pPr>
+              <w:pStyle w:val="BodyText"/>
+              <w:spacing w:before="90"/>
+              <w:cnfStyle w:val="000000100000" w:firstRow="0" w:lastRow="0" w:firstColumn="0" w:lastColumn="0" w:oddVBand="0" w:evenVBand="0" w:oddHBand="1" w:evenHBand="0" w:firstRowFirstColumn="0" w:firstRowLastColumn="0" w:lastRowFirstColumn="0" w:lastRowLastColumn="0"/>
+            </w:pPr>
+            <w:r>
+              <w:t xml:space="preserve">0.8418   </w:t>
+            </w:r>
+          </w:p>
+        </w:tc>
+        <w:tc>
+          <w:tcPr>
+            <w:tcW w:w="1434" w:type="dxa"/>
+          </w:tcPr>
+          <w:p>
+            <w:pPr>
+              <w:pStyle w:val="BodyText"/>
+              <w:spacing w:before="90"/>
+              <w:cnfStyle w:val="000000100000" w:firstRow="0" w:lastRow="0" w:firstColumn="0" w:lastColumn="0" w:oddVBand="0" w:evenVBand="0" w:oddHBand="1" w:evenHBand="0" w:firstRowFirstColumn="0" w:firstRowLastColumn="0" w:lastRowFirstColumn="0" w:lastRowLastColumn="0"/>
+            </w:pPr>
+            <w:r>
+              <w:t xml:space="preserve">0.843980  </w:t>
+            </w:r>
+          </w:p>
+        </w:tc>
+        <w:tc>
+          <w:tcPr>
+            <w:tcW w:w="1428" w:type="dxa"/>
+          </w:tcPr>
+          <w:p>
+            <w:pPr>
+              <w:pStyle w:val="BodyText"/>
+              <w:spacing w:before="90"/>
+              <w:cnfStyle w:val="000000100000" w:firstRow="0" w:lastRow="0" w:firstColumn="0" w:lastColumn="0" w:oddVBand="0" w:evenVBand="0" w:oddHBand="1" w:evenHBand="0" w:firstRowFirstColumn="0" w:firstRowLastColumn="0" w:lastRowFirstColumn="0" w:lastRowLastColumn="0"/>
+            </w:pPr>
+            <w:r>
+              <w:t xml:space="preserve">0.841635  </w:t>
+            </w:r>
+          </w:p>
+        </w:tc>
+        <w:tc>
+          <w:tcPr>
+            <w:tcW w:w="1428" w:type="dxa"/>
+          </w:tcPr>
+          <w:p>
+            <w:pPr>
+              <w:pStyle w:val="BodyText"/>
+              <w:spacing w:before="90"/>
+              <w:cnfStyle w:val="000000100000" w:firstRow="0" w:lastRow="0" w:firstColumn="0" w:lastColumn="0" w:oddVBand="0" w:evenVBand="0" w:oddHBand="1" w:evenHBand="0" w:firstRowFirstColumn="0" w:firstRowLastColumn="0" w:lastRowFirstColumn="0" w:lastRowLastColumn="0"/>
+            </w:pPr>
+            <w:r>
+              <w:t xml:space="preserve">0.842806  </w:t>
+            </w:r>
+          </w:p>
+        </w:tc>
+        <w:tc>
+          <w:tcPr>
+            <w:tcW w:w="1428" w:type="dxa"/>
+          </w:tcPr>
+          <w:p>
+            <w:pPr>
+              <w:pStyle w:val="BodyText"/>
+              <w:spacing w:before="90"/>
+              <w:cnfStyle w:val="000000100000" w:firstRow="0" w:lastRow="0" w:firstColumn="0" w:lastColumn="0" w:oddVBand="0" w:evenVBand="0" w:oddHBand="1" w:evenHBand="0" w:firstRowFirstColumn="0" w:firstRowLastColumn="0" w:lastRowFirstColumn="0" w:lastRowLastColumn="0"/>
+            </w:pPr>
+            <w:r>
+              <w:t xml:space="preserve">0.922953         </w:t>
+            </w:r>
+          </w:p>
+        </w:tc>
+        <w:tc>
+          <w:tcPr>
+            <w:tcW w:w="1315" w:type="dxa"/>
+          </w:tcPr>
+          <w:p>
+            <w:pPr>
+              <w:pStyle w:val="BodyText"/>
+              <w:spacing w:before="90"/>
+              <w:cnfStyle w:val="000000100000" w:firstRow="0" w:lastRow="0" w:firstColumn="0" w:lastColumn="0" w:oddVBand="0" w:evenVBand="0" w:oddHBand="1" w:evenHBand="0" w:firstRowFirstColumn="0" w:firstRowLastColumn="0" w:lastRowFirstColumn="0" w:lastRowLastColumn="0"/>
+            </w:pPr>
+            <w:r>
+              <w:t>88.859657</w:t>
+            </w:r>
+          </w:p>
+        </w:tc>
+      </w:tr>
+      <w:tr>
+        <w:trPr>
+          <w:trHeight w:val="735"/>
+        </w:trPr>
+        <w:tc>
+          <w:tcPr>
+            <w:cnfStyle w:val="001000000000" w:firstRow="0" w:lastRow="0" w:firstColumn="1" w:lastColumn="0" w:oddVBand="0" w:evenVBand="0" w:oddHBand="0" w:evenHBand="0" w:firstRowFirstColumn="0" w:firstRowLastColumn="0" w:lastRowFirstColumn="0" w:lastRowLastColumn="0"/>
+            <w:tcW w:w="1117" w:type="dxa"/>
+          </w:tcPr>
+          <w:p>
+            <w:pPr>
+              <w:pStyle w:val="BodyText"/>
+              <w:spacing w:before="90"/>
+            </w:pPr>
+            <w:r>
+              <w:t xml:space="preserve">CNN          </w:t>
+            </w:r>
+          </w:p>
+        </w:tc>
+        <w:tc>
+          <w:tcPr>
+            <w:tcW w:w="1442" w:type="dxa"/>
+          </w:tcPr>
+          <w:p>
+            <w:pPr>
+              <w:pStyle w:val="BodyText"/>
+              <w:spacing w:before="90"/>
+              <w:cnfStyle w:val="000000000000" w:firstRow="0" w:lastRow="0" w:firstColumn="0" w:lastColumn="0" w:oddVBand="0" w:evenVBand="0" w:oddHBand="0" w:evenHBand="0" w:firstRowFirstColumn="0" w:firstRowLastColumn="0" w:lastRowFirstColumn="0" w:lastRowLastColumn="0"/>
+            </w:pPr>
+            <w:r>
+              <w:t xml:space="preserve">0.8485   </w:t>
+            </w:r>
+          </w:p>
+        </w:tc>
+        <w:tc>
+          <w:tcPr>
+            <w:tcW w:w="1434" w:type="dxa"/>
+          </w:tcPr>
+          <w:p>
+            <w:pPr>
+              <w:pStyle w:val="BodyText"/>
+              <w:spacing w:before="90"/>
+              <w:cnfStyle w:val="000000000000" w:firstRow="0" w:lastRow="0" w:firstColumn="0" w:lastColumn="0" w:oddVBand="0" w:evenVBand="0" w:oddHBand="0" w:evenHBand="0" w:firstRowFirstColumn="0" w:firstRowLastColumn="0" w:lastRowFirstColumn="0" w:lastRowLastColumn="0"/>
+            </w:pPr>
+            <w:r>
+              <w:t xml:space="preserve">0.824733  </w:t>
+            </w:r>
+          </w:p>
+        </w:tc>
+        <w:tc>
+          <w:tcPr>
+            <w:tcW w:w="1428" w:type="dxa"/>
+          </w:tcPr>
+          <w:p>
+            <w:pPr>
+              <w:pStyle w:val="BodyText"/>
+              <w:spacing w:before="90"/>
+              <w:cnfStyle w:val="000000000000" w:firstRow="0" w:lastRow="0" w:firstColumn="0" w:lastColumn="0" w:oddVBand="0" w:evenVBand="0" w:oddHBand="0" w:evenHBand="0" w:firstRowFirstColumn="0" w:firstRowLastColumn="0" w:lastRowFirstColumn="0" w:lastRowLastColumn="0"/>
+            </w:pPr>
+            <w:r>
+              <w:t xml:space="preserve">0.888073  </w:t>
+            </w:r>
+          </w:p>
+        </w:tc>
+        <w:tc>
+          <w:tcPr>
+            <w:tcW w:w="1428" w:type="dxa"/>
+          </w:tcPr>
+          <w:p>
+            <w:pPr>
+              <w:pStyle w:val="BodyText"/>
+              <w:spacing w:before="90"/>
+              <w:cnfStyle w:val="000000000000" w:firstRow="0" w:lastRow="0" w:firstColumn="0" w:lastColumn="0" w:oddVBand="0" w:evenVBand="0" w:oddHBand="0" w:evenHBand="0" w:firstRowFirstColumn="0" w:firstRowLastColumn="0" w:lastRowFirstColumn="0" w:lastRowLastColumn="0"/>
+            </w:pPr>
+            <w:r>
+              <w:t xml:space="preserve">0.855232  </w:t>
+            </w:r>
+          </w:p>
+        </w:tc>
+        <w:tc>
+          <w:tcPr>
+            <w:tcW w:w="1428" w:type="dxa"/>
+          </w:tcPr>
+          <w:p>
+            <w:pPr>
+              <w:pStyle w:val="BodyText"/>
+              <w:spacing w:before="90"/>
+              <w:cnfStyle w:val="000000000000" w:firstRow="0" w:lastRow="0" w:firstColumn="0" w:lastColumn="0" w:oddVBand="0" w:evenVBand="0" w:oddHBand="0" w:evenHBand="0" w:firstRowFirstColumn="0" w:firstRowLastColumn="0" w:lastRowFirstColumn="0" w:lastRowLastColumn="0"/>
+            </w:pPr>
+            <w:r>
+              <w:t>0</w:t>
+            </w:r>
+            <w:r>
+              <w:t xml:space="preserve">.927475         </w:t>
+            </w:r>
+          </w:p>
+        </w:tc>
+        <w:tc>
+          <w:tcPr>
+            <w:tcW w:w="1315" w:type="dxa"/>
+          </w:tcPr>
+          <w:p>
+            <w:pPr>
+              <w:pStyle w:val="BodyText"/>
+              <w:spacing w:before="90"/>
+              <w:cnfStyle w:val="000000000000" w:firstRow="0" w:lastRow="0" w:firstColumn="0" w:lastColumn="0" w:oddVBand="0" w:evenVBand="0" w:oddHBand="0" w:evenHBand="0" w:firstRowFirstColumn="0" w:firstRowLastColumn="0" w:lastRowFirstColumn="0" w:lastRowLastColumn="0"/>
+            </w:pPr>
+            <w:r>
+              <w:t>12.114410</w:t>
+            </w:r>
+          </w:p>
+        </w:tc>
+      </w:tr>
+      <w:tr>
+        <w:trPr>
+          <w:cnfStyle w:val="000000100000" w:firstRow="0" w:lastRow="0" w:firstColumn="0" w:lastColumn="0" w:oddVBand="0" w:evenVBand="0" w:oddHBand="1" w:evenHBand="0" w:firstRowFirstColumn="0" w:firstRowLastColumn="0" w:lastRowFirstColumn="0" w:lastRowLastColumn="0"/>
+          <w:trHeight w:val="735"/>
+        </w:trPr>
+        <w:tc>
+          <w:tcPr>
+            <w:cnfStyle w:val="001000000000" w:firstRow="0" w:lastRow="0" w:firstColumn="1" w:lastColumn="0" w:oddVBand="0" w:evenVBand="0" w:oddHBand="0" w:evenHBand="0" w:firstRowFirstColumn="0" w:firstRowLastColumn="0" w:lastRowFirstColumn="0" w:lastRowLastColumn="0"/>
+            <w:tcW w:w="1117" w:type="dxa"/>
+          </w:tcPr>
+          <w:p>
+            <w:pPr>
+              <w:pStyle w:val="BodyText"/>
+              <w:spacing w:before="90"/>
+            </w:pPr>
+            <w:r>
+              <w:t xml:space="preserve">LSTM         </w:t>
+            </w:r>
+          </w:p>
+        </w:tc>
+        <w:tc>
+          <w:tcPr>
+            <w:tcW w:w="1442" w:type="dxa"/>
+          </w:tcPr>
+          <w:p>
+            <w:pPr>
+              <w:pStyle w:val="BodyText"/>
+              <w:spacing w:before="90"/>
+              <w:cnfStyle w:val="000000100000" w:firstRow="0" w:lastRow="0" w:firstColumn="0" w:lastColumn="0" w:oddVBand="0" w:evenVBand="0" w:oddHBand="1" w:evenHBand="0" w:firstRowFirstColumn="0" w:firstRowLastColumn="0" w:lastRowFirstColumn="0" w:lastRowLastColumn="0"/>
+            </w:pPr>
+            <w:r>
+              <w:t xml:space="preserve">0.8451   </w:t>
+            </w:r>
+          </w:p>
+        </w:tc>
+        <w:tc>
+          <w:tcPr>
+            <w:tcW w:w="1434" w:type="dxa"/>
+          </w:tcPr>
+          <w:p>
+            <w:pPr>
+              <w:pStyle w:val="BodyText"/>
+              <w:spacing w:before="90"/>
+              <w:cnfStyle w:val="000000100000" w:firstRow="0" w:lastRow="0" w:firstColumn="0" w:lastColumn="0" w:oddVBand="0" w:evenVBand="0" w:oddHBand="1" w:evenHBand="0" w:firstRowFirstColumn="0" w:firstRowLastColumn="0" w:lastRowFirstColumn="0" w:lastRowLastColumn="0"/>
+            </w:pPr>
+            <w:r>
+              <w:t xml:space="preserve">0.824733  </w:t>
+            </w:r>
+          </w:p>
+        </w:tc>
+        <w:tc>
+          <w:tcPr>
+            <w:tcW w:w="1428" w:type="dxa"/>
+          </w:tcPr>
+          <w:p>
+            <w:pPr>
+              <w:pStyle w:val="BodyText"/>
+              <w:spacing w:before="90"/>
+              <w:cnfStyle w:val="000000100000" w:firstRow="0" w:lastRow="0" w:firstColumn="0" w:lastColumn="0" w:oddVBand="0" w:evenVBand="0" w:oddHBand="1" w:evenHBand="0" w:firstRowFirstColumn="0" w:firstRowLastColumn="0" w:lastRowFirstColumn="0" w:lastRowLastColumn="0"/>
+            </w:pPr>
+            <w:r>
+              <w:t xml:space="preserve">0.843421  </w:t>
+            </w:r>
+          </w:p>
+        </w:tc>
+        <w:tc>
+          <w:tcPr>
+            <w:tcW w:w="1428" w:type="dxa"/>
+          </w:tcPr>
+          <w:p>
+            <w:pPr>
+              <w:pStyle w:val="BodyText"/>
+              <w:spacing w:before="90"/>
+              <w:cnfStyle w:val="000000100000" w:firstRow="0" w:lastRow="0" w:firstColumn="0" w:lastColumn="0" w:oddVBand="0" w:evenVBand="0" w:oddHBand="1" w:evenHBand="0" w:firstRowFirstColumn="0" w:firstRowLastColumn="0" w:lastRowFirstColumn="0" w:lastRowLastColumn="0"/>
+            </w:pPr>
+            <w:r>
+              <w:t xml:space="preserve">0.845855  </w:t>
+            </w:r>
+          </w:p>
+        </w:tc>
+        <w:tc>
+          <w:tcPr>
+            <w:tcW w:w="1428" w:type="dxa"/>
+          </w:tcPr>
+          <w:p>
+            <w:pPr>
+              <w:pStyle w:val="BodyText"/>
+              <w:spacing w:before="90"/>
+              <w:cnfStyle w:val="000000100000" w:firstRow="0" w:lastRow="0" w:firstColumn="0" w:lastColumn="0" w:oddVBand="0" w:evenVBand="0" w:oddHBand="1" w:evenHBand="0" w:firstRowFirstColumn="0" w:firstRowLastColumn="0" w:lastRowFirstColumn="0" w:lastRowLastColumn="0"/>
+            </w:pPr>
+            <w:r>
+              <w:t xml:space="preserve">0.920222         </w:t>
+            </w:r>
+          </w:p>
+        </w:tc>
+        <w:tc>
+          <w:tcPr>
+            <w:tcW w:w="1315" w:type="dxa"/>
+          </w:tcPr>
+          <w:p>
+            <w:pPr>
+              <w:pStyle w:val="BodyText"/>
+              <w:spacing w:before="90"/>
+              <w:cnfStyle w:val="000000100000" w:firstRow="0" w:lastRow="0" w:firstColumn="0" w:lastColumn="0" w:oddVBand="0" w:evenVBand="0" w:oddHBand="1" w:evenHBand="0" w:firstRowFirstColumn="0" w:firstRowLastColumn="0" w:lastRowFirstColumn="0" w:lastRowLastColumn="0"/>
+            </w:pPr>
+            <w:r>
+              <w:t>20.268860</w:t>
+            </w:r>
+          </w:p>
+        </w:tc>
+      </w:tr>
+    </w:tbl>
+    <w:p>
+      <w:pPr>
+        <w:pStyle w:val="BodyText"/>
+        <w:spacing w:before="90"/>
+        <w:jc w:val="center"/>
+      </w:pPr>
+      <w:r>
+        <w:t>Table 4.1: overview of the</w:t>
+      </w:r>
+      <w:r>
+        <w:t xml:space="preserve"> model</w:t>
+      </w:r>
+      <w:r>
+        <w:t xml:space="preserve"> performance.</w:t>
+      </w:r>
     </w:p>
     <w:sectPr>
       <w:pgSz w:w="11906" w:h="16838" w:code="9"/>
@@ -6918,7 +7641,7 @@
           <w:rPr>
             <w:noProof/>
           </w:rPr>
-          <w:t>4</w:t>
+          <w:t>14</w:t>
         </w:r>
         <w:r>
           <w:rPr>
@@ -8042,6 +8765,107 @@
       <w:szCs w:val="24"/>
     </w:rPr>
   </w:style>
+  <w:style w:type="table" w:styleId="TableGrid">
+    <w:name w:val="Table Grid"/>
+    <w:basedOn w:val="TableNormal"/>
+    <w:uiPriority w:val="39"/>
+    <w:rsid w:val="00A17AA2"/>
+    <w:pPr>
+      <w:spacing w:after="0" w:line="240" w:lineRule="auto"/>
+    </w:pPr>
+    <w:tblPr>
+      <w:tblBorders>
+        <w:top w:val="single" w:sz="4" w:space="0" w:color="auto"/>
+        <w:left w:val="single" w:sz="4" w:space="0" w:color="auto"/>
+        <w:bottom w:val="single" w:sz="4" w:space="0" w:color="auto"/>
+        <w:right w:val="single" w:sz="4" w:space="0" w:color="auto"/>
+        <w:insideH w:val="single" w:sz="4" w:space="0" w:color="auto"/>
+        <w:insideV w:val="single" w:sz="4" w:space="0" w:color="auto"/>
+      </w:tblBorders>
+    </w:tblPr>
+  </w:style>
+  <w:style w:type="table" w:styleId="TableGridLight">
+    <w:name w:val="Grid Table Light"/>
+    <w:basedOn w:val="TableNormal"/>
+    <w:uiPriority w:val="40"/>
+    <w:rsid w:val="00A17AA2"/>
+    <w:pPr>
+      <w:spacing w:after="0" w:line="240" w:lineRule="auto"/>
+    </w:pPr>
+    <w:tblPr>
+      <w:tblBorders>
+        <w:top w:val="single" w:sz="4" w:space="0" w:color="BFBFBF" w:themeColor="background1" w:themeShade="BF"/>
+        <w:left w:val="single" w:sz="4" w:space="0" w:color="BFBFBF" w:themeColor="background1" w:themeShade="BF"/>
+        <w:bottom w:val="single" w:sz="4" w:space="0" w:color="BFBFBF" w:themeColor="background1" w:themeShade="BF"/>
+        <w:right w:val="single" w:sz="4" w:space="0" w:color="BFBFBF" w:themeColor="background1" w:themeShade="BF"/>
+        <w:insideH w:val="single" w:sz="4" w:space="0" w:color="BFBFBF" w:themeColor="background1" w:themeShade="BF"/>
+        <w:insideV w:val="single" w:sz="4" w:space="0" w:color="BFBFBF" w:themeColor="background1" w:themeShade="BF"/>
+      </w:tblBorders>
+    </w:tblPr>
+  </w:style>
+  <w:style w:type="table" w:styleId="PlainTable1">
+    <w:name w:val="Plain Table 1"/>
+    <w:basedOn w:val="TableNormal"/>
+    <w:uiPriority w:val="41"/>
+    <w:rsid w:val="004F3B5B"/>
+    <w:pPr>
+      <w:spacing w:after="0" w:line="240" w:lineRule="auto"/>
+    </w:pPr>
+    <w:tblPr>
+      <w:tblStyleRowBandSize w:val="1"/>
+      <w:tblStyleColBandSize w:val="1"/>
+      <w:tblBorders>
+        <w:top w:val="single" w:sz="4" w:space="0" w:color="BFBFBF" w:themeColor="background1" w:themeShade="BF"/>
+        <w:left w:val="single" w:sz="4" w:space="0" w:color="BFBFBF" w:themeColor="background1" w:themeShade="BF"/>
+        <w:bottom w:val="single" w:sz="4" w:space="0" w:color="BFBFBF" w:themeColor="background1" w:themeShade="BF"/>
+        <w:right w:val="single" w:sz="4" w:space="0" w:color="BFBFBF" w:themeColor="background1" w:themeShade="BF"/>
+        <w:insideH w:val="single" w:sz="4" w:space="0" w:color="BFBFBF" w:themeColor="background1" w:themeShade="BF"/>
+        <w:insideV w:val="single" w:sz="4" w:space="0" w:color="BFBFBF" w:themeColor="background1" w:themeShade="BF"/>
+      </w:tblBorders>
+    </w:tblPr>
+    <w:tblStylePr w:type="firstRow">
+      <w:rPr>
+        <w:b/>
+        <w:bCs/>
+      </w:rPr>
+    </w:tblStylePr>
+    <w:tblStylePr w:type="lastRow">
+      <w:rPr>
+        <w:b/>
+        <w:bCs/>
+      </w:rPr>
+      <w:tblPr/>
+      <w:tcPr>
+        <w:tcBorders>
+          <w:top w:val="double" w:sz="4" w:space="0" w:color="BFBFBF" w:themeColor="background1" w:themeShade="BF"/>
+        </w:tcBorders>
+      </w:tcPr>
+    </w:tblStylePr>
+    <w:tblStylePr w:type="firstCol">
+      <w:rPr>
+        <w:b/>
+        <w:bCs/>
+      </w:rPr>
+    </w:tblStylePr>
+    <w:tblStylePr w:type="lastCol">
+      <w:rPr>
+        <w:b/>
+        <w:bCs/>
+      </w:rPr>
+    </w:tblStylePr>
+    <w:tblStylePr w:type="band1Vert">
+      <w:tblPr/>
+      <w:tcPr>
+        <w:shd w:val="clear" w:color="auto" w:fill="F2F2F2" w:themeFill="background1" w:themeFillShade="F2"/>
+      </w:tcPr>
+    </w:tblStylePr>
+    <w:tblStylePr w:type="band1Horz">
+      <w:tblPr/>
+      <w:tcPr>
+        <w:shd w:val="clear" w:color="auto" w:fill="F2F2F2" w:themeFill="background1" w:themeFillShade="F2"/>
+      </w:tcPr>
+    </w:tblStylePr>
+  </w:style>
 </w:styles>
 </file>
 
